--- a/Resposta Do Réu.docx
+++ b/Resposta Do Réu.docx
@@ -88,16 +88,29 @@
           <w:sz w:val="16"/>
           <w:szCs w:val="16"/>
         </w:rPr>
-        <w:t xml:space="preserve"> </w:t>
-      </w:r>
-      <w:r>
-        <w:rPr>
-          <w:rFonts w:ascii="Arial" w:hAnsi="Arial" w:cs="Arial"/>
+        <w:t xml:space="preserve"> Se a petição inicial preencher os requisitos essenciais e não for o caso de improcedência liminar do pedido, o juiz designará audiência de conciliação ou de mediação com antecedência mínima de 30 (trinta) dias, devendo ser citado o réu com pelo menos 20 (vinte) dias de antecedência.</w:t>
+      </w:r>
+    </w:p>
+    <w:p>
+      <w:pPr>
+        <w:pStyle w:val="NormalWeb"/>
+        <w:ind w:left="3261" w:firstLine="525"/>
+        <w:rPr>
           <w:color w:val="000000"/>
           <w:sz w:val="16"/>
           <w:szCs w:val="16"/>
         </w:rPr>
-        <w:t>Se a petição inicial preencher os requisitos essenciais e não for o caso de improcedência liminar do pedido, o juiz designará audiência de conciliação ou de mediação com antecedência mínima de 30 (trinta) dias, devendo ser citado o réu com pelo menos 20 (vinte) dias de antecedência.</w:t>
+      </w:pPr>
+      <w:bookmarkStart w:id="0" w:name="art334§1"/>
+      <w:bookmarkEnd w:id="0"/>
+      <w:r>
+        <w:rPr>
+          <w:rFonts w:ascii="Arial" w:hAnsi="Arial" w:cs="Arial"/>
+          <w:color w:val="000000"/>
+          <w:sz w:val="16"/>
+          <w:szCs w:val="16"/>
+        </w:rPr>
+        <w:t>§ 1º O conciliador ou mediador, onde houver, atuará necessariamente na audiência de conciliação ou de mediação, observando o disposto neste Código, bem como as disposições da lei de organização judiciária.</w:t>
       </w:r>
     </w:p>
     <w:p>
@@ -110,8 +123,8 @@
           <w:szCs w:val="16"/>
         </w:rPr>
       </w:pPr>
-      <w:bookmarkStart w:id="0" w:name="art334§1"/>
-      <w:bookmarkEnd w:id="0"/>
+      <w:bookmarkStart w:id="1" w:name="art334§2"/>
+      <w:bookmarkEnd w:id="1"/>
       <w:r>
         <w:rPr>
           <w:rFonts w:ascii="Arial" w:hAnsi="Arial" w:cs="Arial"/>
@@ -119,7 +132,7 @@
           <w:sz w:val="16"/>
           <w:szCs w:val="16"/>
         </w:rPr>
-        <w:t>§ 1º O conciliador ou mediador, onde houver, atuará necessariamente na audiência de conciliação ou de mediação, observando o disposto neste Código, bem como as disposições da lei de organização judiciária.</w:t>
+        <w:t>§ 2º Poderá haver mais de uma sessão destinada à conciliação e à mediação, não podendo exceder a 2 (dois) meses da data de realização da primeira sessão, desde que necessárias à composição das partes.</w:t>
       </w:r>
     </w:p>
     <w:p>
@@ -132,8 +145,8 @@
           <w:szCs w:val="16"/>
         </w:rPr>
       </w:pPr>
-      <w:bookmarkStart w:id="1" w:name="art334§2"/>
-      <w:bookmarkEnd w:id="1"/>
+      <w:bookmarkStart w:id="2" w:name="art334§3"/>
+      <w:bookmarkEnd w:id="2"/>
       <w:r>
         <w:rPr>
           <w:rFonts w:ascii="Arial" w:hAnsi="Arial" w:cs="Arial"/>
@@ -141,7 +154,7 @@
           <w:sz w:val="16"/>
           <w:szCs w:val="16"/>
         </w:rPr>
-        <w:t>§ 2º Poderá haver mais de uma sessão destinada à conciliação e à mediação, não podendo exceder a 2 (dois) meses da data de realização da primeira sessão, desde que necessárias à composição das partes.</w:t>
+        <w:t>§ 3º A intimação do autor para a audiência será feita na pessoa de seu advogado.</w:t>
       </w:r>
     </w:p>
     <w:p>
@@ -154,8 +167,8 @@
           <w:szCs w:val="16"/>
         </w:rPr>
       </w:pPr>
-      <w:bookmarkStart w:id="2" w:name="art334§3"/>
-      <w:bookmarkEnd w:id="2"/>
+      <w:bookmarkStart w:id="3" w:name="art334§4"/>
+      <w:bookmarkEnd w:id="3"/>
       <w:r>
         <w:rPr>
           <w:rFonts w:ascii="Arial" w:hAnsi="Arial" w:cs="Arial"/>
@@ -163,7 +176,7 @@
           <w:sz w:val="16"/>
           <w:szCs w:val="16"/>
         </w:rPr>
-        <w:t>§ 3º A intimação do autor para a audiência será feita na pessoa de seu advogado.</w:t>
+        <w:t>§ 4º A audiência não será realizada:</w:t>
       </w:r>
     </w:p>
     <w:p>
@@ -176,8 +189,8 @@
           <w:szCs w:val="16"/>
         </w:rPr>
       </w:pPr>
-      <w:bookmarkStart w:id="3" w:name="art334§4"/>
-      <w:bookmarkEnd w:id="3"/>
+      <w:bookmarkStart w:id="4" w:name="art334§4i"/>
+      <w:bookmarkEnd w:id="4"/>
       <w:r>
         <w:rPr>
           <w:rFonts w:ascii="Arial" w:hAnsi="Arial" w:cs="Arial"/>
@@ -185,7 +198,27 @@
           <w:sz w:val="16"/>
           <w:szCs w:val="16"/>
         </w:rPr>
-        <w:t>§ 4º A audiência não será realizada:</w:t>
+        <w:t xml:space="preserve">I - </w:t>
+      </w:r>
+      <w:proofErr w:type="gramStart"/>
+      <w:r>
+        <w:rPr>
+          <w:rFonts w:ascii="Arial" w:hAnsi="Arial" w:cs="Arial"/>
+          <w:color w:val="000000"/>
+          <w:sz w:val="16"/>
+          <w:szCs w:val="16"/>
+        </w:rPr>
+        <w:t>se</w:t>
+      </w:r>
+      <w:proofErr w:type="gramEnd"/>
+      <w:r>
+        <w:rPr>
+          <w:rFonts w:ascii="Arial" w:hAnsi="Arial" w:cs="Arial"/>
+          <w:color w:val="000000"/>
+          <w:sz w:val="16"/>
+          <w:szCs w:val="16"/>
+        </w:rPr>
+        <w:t xml:space="preserve"> ambas as partes manifestarem, expressamente, desinteresse na composição consensual;</w:t>
       </w:r>
     </w:p>
     <w:p>
@@ -198,8 +231,8 @@
           <w:szCs w:val="16"/>
         </w:rPr>
       </w:pPr>
-      <w:bookmarkStart w:id="4" w:name="art334§4i"/>
-      <w:bookmarkEnd w:id="4"/>
+      <w:bookmarkStart w:id="5" w:name="art334§4ii"/>
+      <w:bookmarkEnd w:id="5"/>
       <w:r>
         <w:rPr>
           <w:rFonts w:ascii="Arial" w:hAnsi="Arial" w:cs="Arial"/>
@@ -207,7 +240,7 @@
           <w:sz w:val="16"/>
           <w:szCs w:val="16"/>
         </w:rPr>
-        <w:t xml:space="preserve">I - </w:t>
+        <w:t xml:space="preserve">II - </w:t>
       </w:r>
       <w:proofErr w:type="gramStart"/>
       <w:r>
@@ -217,7 +250,7 @@
           <w:sz w:val="16"/>
           <w:szCs w:val="16"/>
         </w:rPr>
-        <w:t>se</w:t>
+        <w:t>quando</w:t>
       </w:r>
       <w:proofErr w:type="gramEnd"/>
       <w:r>
@@ -227,7 +260,27 @@
           <w:sz w:val="16"/>
           <w:szCs w:val="16"/>
         </w:rPr>
-        <w:t xml:space="preserve"> ambas as partes manifestarem, expressamente, desinteresse na composição consensual;</w:t>
+        <w:t xml:space="preserve"> não se admitir a </w:t>
+      </w:r>
+      <w:proofErr w:type="spellStart"/>
+      <w:r>
+        <w:rPr>
+          <w:rFonts w:ascii="Arial" w:hAnsi="Arial" w:cs="Arial"/>
+          <w:color w:val="000000"/>
+          <w:sz w:val="16"/>
+          <w:szCs w:val="16"/>
+        </w:rPr>
+        <w:t>autocomposição</w:t>
+      </w:r>
+      <w:proofErr w:type="spellEnd"/>
+      <w:r>
+        <w:rPr>
+          <w:rFonts w:ascii="Arial" w:hAnsi="Arial" w:cs="Arial"/>
+          <w:color w:val="000000"/>
+          <w:sz w:val="16"/>
+          <w:szCs w:val="16"/>
+        </w:rPr>
+        <w:t>.</w:t>
       </w:r>
     </w:p>
     <w:p>
@@ -240,8 +293,8 @@
           <w:szCs w:val="16"/>
         </w:rPr>
       </w:pPr>
-      <w:bookmarkStart w:id="5" w:name="art334§4ii"/>
-      <w:bookmarkEnd w:id="5"/>
+      <w:bookmarkStart w:id="6" w:name="art334§5"/>
+      <w:bookmarkEnd w:id="6"/>
       <w:r>
         <w:rPr>
           <w:rFonts w:ascii="Arial" w:hAnsi="Arial" w:cs="Arial"/>
@@ -249,9 +302,9 @@
           <w:sz w:val="16"/>
           <w:szCs w:val="16"/>
         </w:rPr>
-        <w:t xml:space="preserve">II - </w:t>
-      </w:r>
-      <w:proofErr w:type="gramStart"/>
+        <w:t xml:space="preserve">§ 5º O autor deverá indicar, na petição inicial, seu desinteresse na </w:t>
+      </w:r>
+      <w:proofErr w:type="spellStart"/>
       <w:r>
         <w:rPr>
           <w:rFonts w:ascii="Arial" w:hAnsi="Arial" w:cs="Arial"/>
@@ -259,9 +312,9 @@
           <w:sz w:val="16"/>
           <w:szCs w:val="16"/>
         </w:rPr>
-        <w:t>quando</w:t>
-      </w:r>
-      <w:proofErr w:type="gramEnd"/>
+        <w:t>autocomposição</w:t>
+      </w:r>
+      <w:proofErr w:type="spellEnd"/>
       <w:r>
         <w:rPr>
           <w:rFonts w:ascii="Arial" w:hAnsi="Arial" w:cs="Arial"/>
@@ -269,19 +322,21 @@
           <w:sz w:val="16"/>
           <w:szCs w:val="16"/>
         </w:rPr>
-        <w:t xml:space="preserve"> não se admitir a </w:t>
-      </w:r>
-      <w:proofErr w:type="spellStart"/>
-      <w:r>
-        <w:rPr>
-          <w:rFonts w:ascii="Arial" w:hAnsi="Arial" w:cs="Arial"/>
+        <w:t>, e o réu deverá fazê-lo, por petição, apresentada com 10 (dez) dias de antecedência, contados da data da audiência.</w:t>
+      </w:r>
+    </w:p>
+    <w:p>
+      <w:pPr>
+        <w:pStyle w:val="NormalWeb"/>
+        <w:ind w:left="3261" w:firstLine="525"/>
+        <w:rPr>
           <w:color w:val="000000"/>
           <w:sz w:val="16"/>
           <w:szCs w:val="16"/>
         </w:rPr>
-        <w:t>autocomposição</w:t>
-      </w:r>
-      <w:proofErr w:type="spellEnd"/>
+      </w:pPr>
+      <w:bookmarkStart w:id="7" w:name="art334§6"/>
+      <w:bookmarkEnd w:id="7"/>
       <w:r>
         <w:rPr>
           <w:rFonts w:ascii="Arial" w:hAnsi="Arial" w:cs="Arial"/>
@@ -289,7 +344,7 @@
           <w:sz w:val="16"/>
           <w:szCs w:val="16"/>
         </w:rPr>
-        <w:t>.</w:t>
+        <w:t>§ 6º Havendo litisconsórcio, o desinteresse na realização da audiência deve ser manifestado por todos os litisconsortes.</w:t>
       </w:r>
     </w:p>
     <w:p>
@@ -302,8 +357,8 @@
           <w:szCs w:val="16"/>
         </w:rPr>
       </w:pPr>
-      <w:bookmarkStart w:id="6" w:name="art334§5"/>
-      <w:bookmarkEnd w:id="6"/>
+      <w:bookmarkStart w:id="8" w:name="art334§7"/>
+      <w:bookmarkEnd w:id="8"/>
       <w:r>
         <w:rPr>
           <w:rFonts w:ascii="Arial" w:hAnsi="Arial" w:cs="Arial"/>
@@ -311,19 +366,21 @@
           <w:sz w:val="16"/>
           <w:szCs w:val="16"/>
         </w:rPr>
-        <w:t xml:space="preserve">§ 5º O autor deverá indicar, na petição inicial, seu desinteresse na </w:t>
-      </w:r>
-      <w:proofErr w:type="spellStart"/>
-      <w:r>
-        <w:rPr>
-          <w:rFonts w:ascii="Arial" w:hAnsi="Arial" w:cs="Arial"/>
+        <w:t>§ 7º A audiência de conciliação ou de mediação pode realizar-se por meio eletrônico, nos termos da lei.</w:t>
+      </w:r>
+    </w:p>
+    <w:p>
+      <w:pPr>
+        <w:pStyle w:val="NormalWeb"/>
+        <w:ind w:left="3261" w:firstLine="525"/>
+        <w:rPr>
           <w:color w:val="000000"/>
           <w:sz w:val="16"/>
           <w:szCs w:val="16"/>
         </w:rPr>
-        <w:t>autocomposição</w:t>
-      </w:r>
-      <w:proofErr w:type="spellEnd"/>
+      </w:pPr>
+      <w:bookmarkStart w:id="9" w:name="art334§8"/>
+      <w:bookmarkEnd w:id="9"/>
       <w:r>
         <w:rPr>
           <w:rFonts w:ascii="Arial" w:hAnsi="Arial" w:cs="Arial"/>
@@ -331,7 +388,7 @@
           <w:sz w:val="16"/>
           <w:szCs w:val="16"/>
         </w:rPr>
-        <w:t>, e o réu deverá fazê-lo, por petição, apresentada com 10 (dez) dias de antecedência, contados da data da audiência.</w:t>
+        <w:t>§ 8º O não comparecimento injustificado do autor ou do réu à audiência de conciliação é considerado ato atentatório à dignidade da justiça e será sancionado com multa de até dois por cento da vantagem econômica pretendida ou do valor da causa, revertida em favor da União ou do Estado.</w:t>
       </w:r>
     </w:p>
     <w:p>
@@ -344,8 +401,8 @@
           <w:szCs w:val="16"/>
         </w:rPr>
       </w:pPr>
-      <w:bookmarkStart w:id="7" w:name="art334§6"/>
-      <w:bookmarkEnd w:id="7"/>
+      <w:bookmarkStart w:id="10" w:name="art334§9"/>
+      <w:bookmarkEnd w:id="10"/>
       <w:r>
         <w:rPr>
           <w:rFonts w:ascii="Arial" w:hAnsi="Arial" w:cs="Arial"/>
@@ -353,7 +410,7 @@
           <w:sz w:val="16"/>
           <w:szCs w:val="16"/>
         </w:rPr>
-        <w:t>§ 6º Havendo litisconsórcio, o desinteresse na realização da audiência deve ser manifestado por todos os litisconsortes.</w:t>
+        <w:t>§ 9º As partes devem estar acompanhadas por seus advogados ou defensores públicos.</w:t>
       </w:r>
     </w:p>
     <w:p>
@@ -366,8 +423,8 @@
           <w:szCs w:val="16"/>
         </w:rPr>
       </w:pPr>
-      <w:bookmarkStart w:id="8" w:name="art334§7"/>
-      <w:bookmarkEnd w:id="8"/>
+      <w:bookmarkStart w:id="11" w:name="art334§10"/>
+      <w:bookmarkEnd w:id="11"/>
       <w:r>
         <w:rPr>
           <w:rFonts w:ascii="Arial" w:hAnsi="Arial" w:cs="Arial"/>
@@ -375,7 +432,7 @@
           <w:sz w:val="16"/>
           <w:szCs w:val="16"/>
         </w:rPr>
-        <w:t>§ 7º A audiência de conciliação ou de mediação pode realizar-se por meio eletrônico, nos termos da lei.</w:t>
+        <w:t>§ 10. A parte poderá constituir representante, por meio de procuração específica, com poderes para negociar e transigir.</w:t>
       </w:r>
     </w:p>
     <w:p>
@@ -388,8 +445,8 @@
           <w:szCs w:val="16"/>
         </w:rPr>
       </w:pPr>
-      <w:bookmarkStart w:id="9" w:name="art334§8"/>
-      <w:bookmarkEnd w:id="9"/>
+      <w:bookmarkStart w:id="12" w:name="art334§11"/>
+      <w:bookmarkEnd w:id="12"/>
       <w:r>
         <w:rPr>
           <w:rFonts w:ascii="Arial" w:hAnsi="Arial" w:cs="Arial"/>
@@ -397,7 +454,27 @@
           <w:sz w:val="16"/>
           <w:szCs w:val="16"/>
         </w:rPr>
-        <w:t>§ 8º O não comparecimento injustificado do autor ou do réu à audiência de conciliação é considerado ato atentatório à dignidade da justiça e será sancionado com multa de até dois por cento da vantagem econômica pretendida ou do valor da causa, revertida em favor da União ou do Estado.</w:t>
+        <w:t xml:space="preserve">§ 11. A </w:t>
+      </w:r>
+      <w:proofErr w:type="spellStart"/>
+      <w:r>
+        <w:rPr>
+          <w:rFonts w:ascii="Arial" w:hAnsi="Arial" w:cs="Arial"/>
+          <w:color w:val="000000"/>
+          <w:sz w:val="16"/>
+          <w:szCs w:val="16"/>
+        </w:rPr>
+        <w:t>autocomposição</w:t>
+      </w:r>
+      <w:proofErr w:type="spellEnd"/>
+      <w:r>
+        <w:rPr>
+          <w:rFonts w:ascii="Arial" w:hAnsi="Arial" w:cs="Arial"/>
+          <w:color w:val="000000"/>
+          <w:sz w:val="16"/>
+          <w:szCs w:val="16"/>
+        </w:rPr>
+        <w:t xml:space="preserve"> obtida será reduzida a termo e homologada por sentença.</w:t>
       </w:r>
     </w:p>
     <w:p>
@@ -410,8 +487,8 @@
           <w:szCs w:val="16"/>
         </w:rPr>
       </w:pPr>
-      <w:bookmarkStart w:id="10" w:name="art334§9"/>
-      <w:bookmarkEnd w:id="10"/>
+      <w:bookmarkStart w:id="13" w:name="art334§12"/>
+      <w:bookmarkEnd w:id="13"/>
       <w:r>
         <w:rPr>
           <w:rFonts w:ascii="Arial" w:hAnsi="Arial" w:cs="Arial"/>
@@ -419,92 +496,6 @@
           <w:sz w:val="16"/>
           <w:szCs w:val="16"/>
         </w:rPr>
-        <w:t>§ 9º As partes devem estar acompanhadas por seus advogados ou defensores públicos.</w:t>
-      </w:r>
-    </w:p>
-    <w:p>
-      <w:pPr>
-        <w:pStyle w:val="NormalWeb"/>
-        <w:ind w:left="3261" w:firstLine="525"/>
-        <w:rPr>
-          <w:color w:val="000000"/>
-          <w:sz w:val="16"/>
-          <w:szCs w:val="16"/>
-        </w:rPr>
-      </w:pPr>
-      <w:bookmarkStart w:id="11" w:name="art334§10"/>
-      <w:bookmarkEnd w:id="11"/>
-      <w:r>
-        <w:rPr>
-          <w:rFonts w:ascii="Arial" w:hAnsi="Arial" w:cs="Arial"/>
-          <w:color w:val="000000"/>
-          <w:sz w:val="16"/>
-          <w:szCs w:val="16"/>
-        </w:rPr>
-        <w:t>§ 10. A parte poderá constituir representante, por meio de procuração específica, com poderes para negociar e transigir.</w:t>
-      </w:r>
-    </w:p>
-    <w:p>
-      <w:pPr>
-        <w:pStyle w:val="NormalWeb"/>
-        <w:ind w:left="3261" w:firstLine="525"/>
-        <w:rPr>
-          <w:color w:val="000000"/>
-          <w:sz w:val="16"/>
-          <w:szCs w:val="16"/>
-        </w:rPr>
-      </w:pPr>
-      <w:bookmarkStart w:id="12" w:name="art334§11"/>
-      <w:bookmarkEnd w:id="12"/>
-      <w:r>
-        <w:rPr>
-          <w:rFonts w:ascii="Arial" w:hAnsi="Arial" w:cs="Arial"/>
-          <w:color w:val="000000"/>
-          <w:sz w:val="16"/>
-          <w:szCs w:val="16"/>
-        </w:rPr>
-        <w:t xml:space="preserve">§ 11. A </w:t>
-      </w:r>
-      <w:proofErr w:type="spellStart"/>
-      <w:r>
-        <w:rPr>
-          <w:rFonts w:ascii="Arial" w:hAnsi="Arial" w:cs="Arial"/>
-          <w:color w:val="000000"/>
-          <w:sz w:val="16"/>
-          <w:szCs w:val="16"/>
-        </w:rPr>
-        <w:t>autocomposição</w:t>
-      </w:r>
-      <w:proofErr w:type="spellEnd"/>
-      <w:r>
-        <w:rPr>
-          <w:rFonts w:ascii="Arial" w:hAnsi="Arial" w:cs="Arial"/>
-          <w:color w:val="000000"/>
-          <w:sz w:val="16"/>
-          <w:szCs w:val="16"/>
-        </w:rPr>
-        <w:t xml:space="preserve"> obtida será reduzida a termo e homologada por sentença.</w:t>
-      </w:r>
-    </w:p>
-    <w:p>
-      <w:pPr>
-        <w:pStyle w:val="NormalWeb"/>
-        <w:ind w:left="3261" w:firstLine="525"/>
-        <w:rPr>
-          <w:color w:val="000000"/>
-          <w:sz w:val="16"/>
-          <w:szCs w:val="16"/>
-        </w:rPr>
-      </w:pPr>
-      <w:bookmarkStart w:id="13" w:name="art334§12"/>
-      <w:bookmarkEnd w:id="13"/>
-      <w:r>
-        <w:rPr>
-          <w:rFonts w:ascii="Arial" w:hAnsi="Arial" w:cs="Arial"/>
-          <w:color w:val="000000"/>
-          <w:sz w:val="16"/>
-          <w:szCs w:val="16"/>
-        </w:rPr>
         <w:lastRenderedPageBreak/>
         <w:t>§ 12. A pauta das audiências de conciliação ou de mediação será organizada de modo a respeitar o intervalo mínimo de 20 (vinte) minutos entre o início de uma e o início da seguinte.</w:t>
       </w:r>
@@ -661,13 +652,7 @@
         <w:rPr>
           <w:b/>
         </w:rPr>
-        <w:t>(</w:t>
-      </w:r>
-      <w:r>
-        <w:rPr>
-          <w:b/>
-        </w:rPr>
-        <w:t>Art. 335, I, II e III do CPC</w:t>
+        <w:t>(Art. 335, I, II e III do CPC</w:t>
       </w:r>
       <w:r>
         <w:rPr>
@@ -731,11 +716,2840 @@
       <w:r>
         <w:t xml:space="preserve"> § 1º</w:t>
       </w:r>
-      <w:bookmarkStart w:id="14" w:name="_GoBack"/>
+      <w:r>
+        <w:t xml:space="preserve"> </w:t>
+      </w:r>
+    </w:p>
+    <w:p/>
+    <w:p>
+      <w:r>
+        <w:t>Pessoas com prazos diferenciados: (Art. 335 CPC)</w:t>
+      </w:r>
+    </w:p>
+    <w:p>
+      <w:pPr>
+        <w:pStyle w:val="PargrafodaLista"/>
+        <w:numPr>
+          <w:ilvl w:val="0"/>
+          <w:numId w:val="2"/>
+        </w:numPr>
+      </w:pPr>
+      <w:r>
+        <w:t>MP</w:t>
+      </w:r>
+    </w:p>
+    <w:p>
+      <w:pPr>
+        <w:pStyle w:val="PargrafodaLista"/>
+        <w:numPr>
+          <w:ilvl w:val="0"/>
+          <w:numId w:val="2"/>
+        </w:numPr>
+      </w:pPr>
+      <w:r>
+        <w:t>Defensoria Pública</w:t>
+      </w:r>
+    </w:p>
+    <w:p>
+      <w:pPr>
+        <w:pStyle w:val="PargrafodaLista"/>
+        <w:numPr>
+          <w:ilvl w:val="0"/>
+          <w:numId w:val="2"/>
+        </w:numPr>
+      </w:pPr>
+      <w:r>
+        <w:t>Fazenda Pública</w:t>
+      </w:r>
+    </w:p>
+    <w:p>
+      <w:pPr>
+        <w:pStyle w:val="PargrafodaLista"/>
+        <w:numPr>
+          <w:ilvl w:val="0"/>
+          <w:numId w:val="2"/>
+        </w:numPr>
+        <w:rPr>
+          <w:color w:val="FF0000"/>
+        </w:rPr>
+      </w:pPr>
+      <w:r>
+        <w:rPr>
+          <w:color w:val="FF0000"/>
+        </w:rPr>
+        <w:t>180, 183 e 186 do CPC</w:t>
+      </w:r>
+    </w:p>
+    <w:p>
+      <w:pPr>
+        <w:rPr>
+          <w:color w:val="FF0000"/>
+        </w:rPr>
+      </w:pPr>
+    </w:p>
+    <w:p>
+      <w:pPr>
+        <w:rPr>
+          <w:color w:val="FF0000"/>
+        </w:rPr>
+      </w:pPr>
+      <w:r>
+        <w:rPr>
+          <w:color w:val="FF0000"/>
+        </w:rPr>
+        <w:t>Contestação: Art. 219</w:t>
+      </w:r>
+    </w:p>
+    <w:p>
+      <w:pPr>
+        <w:rPr>
+          <w:color w:val="FF0000"/>
+        </w:rPr>
+      </w:pPr>
+    </w:p>
+    <w:p>
+      <w:pPr>
+        <w:rPr>
+          <w:color w:val="7030A0"/>
+        </w:rPr>
+      </w:pPr>
+      <w:r>
+        <w:rPr>
+          <w:color w:val="7030A0"/>
+        </w:rPr>
+        <w:t>CONTAGEM DE PRAZOS:</w:t>
+      </w:r>
+    </w:p>
+    <w:p>
+      <w:pPr>
+        <w:pStyle w:val="PargrafodaLista"/>
+        <w:numPr>
+          <w:ilvl w:val="0"/>
+          <w:numId w:val="3"/>
+        </w:numPr>
+        <w:rPr>
+          <w:color w:val="7030A0"/>
+        </w:rPr>
+      </w:pPr>
+      <w:r>
+        <w:rPr>
+          <w:color w:val="7030A0"/>
+        </w:rPr>
+        <w:t>Dias uteis: 219 do CPC</w:t>
+      </w:r>
+    </w:p>
+    <w:p>
+      <w:pPr>
+        <w:pStyle w:val="PargrafodaLista"/>
+        <w:numPr>
+          <w:ilvl w:val="0"/>
+          <w:numId w:val="3"/>
+        </w:numPr>
+        <w:rPr>
+          <w:color w:val="7030A0"/>
+        </w:rPr>
+      </w:pPr>
+      <w:r>
+        <w:rPr>
+          <w:color w:val="7030A0"/>
+        </w:rPr>
+        <w:t xml:space="preserve">Os prazos serão contados, excluído o dia começo e incluir o dia do vencimento. Art. </w:t>
+      </w:r>
+      <w:proofErr w:type="gramStart"/>
+      <w:r>
+        <w:rPr>
+          <w:color w:val="7030A0"/>
+        </w:rPr>
+        <w:t>224 caput</w:t>
+      </w:r>
+      <w:proofErr w:type="gramEnd"/>
+      <w:r>
+        <w:rPr>
+          <w:color w:val="7030A0"/>
+        </w:rPr>
+        <w:t>.</w:t>
+      </w:r>
+    </w:p>
+    <w:p>
+      <w:pPr>
+        <w:pStyle w:val="PargrafodaLista"/>
+        <w:numPr>
+          <w:ilvl w:val="1"/>
+          <w:numId w:val="3"/>
+        </w:numPr>
+        <w:rPr>
+          <w:color w:val="7030A0"/>
+        </w:rPr>
+      </w:pPr>
+      <w:r>
+        <w:rPr>
+          <w:color w:val="7030A0"/>
+        </w:rPr>
+        <w:t>A contagem do prazo do contará a partir do primeiro dia útil.</w:t>
+      </w:r>
+    </w:p>
+    <w:p>
+      <w:pPr>
+        <w:pStyle w:val="PargrafodaLista"/>
+        <w:numPr>
+          <w:ilvl w:val="1"/>
+          <w:numId w:val="3"/>
+        </w:numPr>
+        <w:rPr>
+          <w:color w:val="7030A0"/>
+        </w:rPr>
+      </w:pPr>
+      <w:r>
+        <w:rPr>
+          <w:color w:val="7030A0"/>
+        </w:rPr>
+        <w:t>§3º</w:t>
+      </w:r>
+    </w:p>
+    <w:p>
+      <w:pPr>
+        <w:pStyle w:val="PargrafodaLista"/>
+        <w:numPr>
+          <w:ilvl w:val="1"/>
+          <w:numId w:val="3"/>
+        </w:numPr>
+        <w:rPr>
+          <w:color w:val="7030A0"/>
+        </w:rPr>
+      </w:pPr>
+      <w:r>
+        <w:rPr>
+          <w:color w:val="7030A0"/>
+        </w:rPr>
+        <w:t>§1º “protraídos = prorrogados”</w:t>
+      </w:r>
+    </w:p>
+    <w:p>
+      <w:pPr>
+        <w:pStyle w:val="PargrafodaLista"/>
+        <w:numPr>
+          <w:ilvl w:val="0"/>
+          <w:numId w:val="3"/>
+        </w:numPr>
+        <w:rPr>
+          <w:color w:val="7030A0"/>
+        </w:rPr>
+      </w:pPr>
+      <w:r>
+        <w:rPr>
+          <w:color w:val="7030A0"/>
+        </w:rPr>
+        <w:t xml:space="preserve">A contagem iniciará no primeiro dia útil que seguir a publicação. </w:t>
+      </w:r>
+    </w:p>
+    <w:p>
+      <w:pPr>
+        <w:pStyle w:val="PargrafodaLista"/>
+        <w:numPr>
+          <w:ilvl w:val="0"/>
+          <w:numId w:val="3"/>
+        </w:numPr>
+        <w:rPr>
+          <w:color w:val="7030A0"/>
+        </w:rPr>
+      </w:pPr>
+      <w:r>
+        <w:rPr>
+          <w:color w:val="FFC000" w:themeColor="accent4"/>
+        </w:rPr>
+        <w:t xml:space="preserve">Antes da publicação ocorrer a </w:t>
+      </w:r>
+      <w:r>
+        <w:rPr>
+          <w:color w:val="FFC000" w:themeColor="accent4"/>
+          <w:u w:val="single"/>
+        </w:rPr>
+        <w:t>disponibilização do prazo</w:t>
+      </w:r>
+      <w:r>
+        <w:rPr>
+          <w:color w:val="FFC000" w:themeColor="accent4"/>
+        </w:rPr>
+        <w:t xml:space="preserve"> no diário da justiça eletrônico, toda via a contagem do prazo não iniciara da disponibilização, </w:t>
+      </w:r>
+      <w:r>
+        <w:rPr>
+          <w:color w:val="FFC000" w:themeColor="accent4"/>
+          <w:u w:val="single"/>
+        </w:rPr>
+        <w:t xml:space="preserve">mas sim da publicação. </w:t>
+      </w:r>
+    </w:p>
+    <w:p>
+      <w:pPr>
+        <w:pStyle w:val="PargrafodaLista"/>
+        <w:numPr>
+          <w:ilvl w:val="1"/>
+          <w:numId w:val="3"/>
+        </w:numPr>
+        <w:rPr>
+          <w:color w:val="7030A0"/>
+        </w:rPr>
+      </w:pPr>
+      <w:r>
+        <w:rPr>
+          <w:color w:val="FFC000" w:themeColor="accent4"/>
+        </w:rPr>
+        <w:t xml:space="preserve">Disponibilização no DJE; Art. 224 §2º; </w:t>
+      </w:r>
+    </w:p>
+    <w:p>
+      <w:pPr>
+        <w:pStyle w:val="PargrafodaLista"/>
+        <w:numPr>
+          <w:ilvl w:val="1"/>
+          <w:numId w:val="3"/>
+        </w:numPr>
+        <w:rPr>
+          <w:color w:val="7030A0"/>
+        </w:rPr>
+      </w:pPr>
+      <w:r>
+        <w:rPr>
+          <w:color w:val="FFC000" w:themeColor="accent4"/>
+          <w:u w:val="single"/>
+        </w:rPr>
+        <w:t>Primeiro dia útil</w:t>
+      </w:r>
+      <w:r>
+        <w:rPr>
+          <w:color w:val="FFC000" w:themeColor="accent4"/>
+        </w:rPr>
+        <w:t xml:space="preserve"> seguinte Publicação;</w:t>
+      </w:r>
+    </w:p>
+    <w:p>
+      <w:pPr>
+        <w:pStyle w:val="PargrafodaLista"/>
+        <w:numPr>
+          <w:ilvl w:val="1"/>
+          <w:numId w:val="3"/>
+        </w:numPr>
+        <w:rPr>
+          <w:color w:val="7030A0"/>
+        </w:rPr>
+      </w:pPr>
+      <w:r>
+        <w:rPr>
+          <w:color w:val="FFC000" w:themeColor="accent4"/>
+        </w:rPr>
+        <w:t>Primeiro dia útil do prazo</w:t>
+      </w:r>
+      <w:r>
+        <w:rPr>
+          <w:color w:val="FFC000" w:themeColor="accent4"/>
+        </w:rPr>
+        <w:t xml:space="preserve"> a contar da publicação; Art. 224, §3º</w:t>
+      </w:r>
+    </w:p>
+    <w:p>
+      <w:pPr>
+        <w:rPr>
+          <w:color w:val="000000" w:themeColor="text1"/>
+        </w:rPr>
+      </w:pPr>
+    </w:p>
+    <w:p>
+      <w:pPr>
+        <w:rPr>
+          <w:color w:val="000000" w:themeColor="text1"/>
+        </w:rPr>
+      </w:pPr>
+    </w:p>
+    <w:p>
+      <w:pPr>
+        <w:rPr>
+          <w:color w:val="000000" w:themeColor="text1"/>
+        </w:rPr>
+      </w:pPr>
+    </w:p>
+    <w:p>
+      <w:pPr>
+        <w:rPr>
+          <w:color w:val="000000" w:themeColor="text1"/>
+        </w:rPr>
+      </w:pPr>
+      <w:r>
+        <w:rPr>
+          <w:color w:val="000000" w:themeColor="text1"/>
+        </w:rPr>
+        <w:lastRenderedPageBreak/>
+        <w:t>TIPOS DE RESPOSTAS DO RÉU:</w:t>
+      </w:r>
+    </w:p>
+    <w:p>
+      <w:pPr>
+        <w:pStyle w:val="PargrafodaLista"/>
+        <w:numPr>
+          <w:ilvl w:val="0"/>
+          <w:numId w:val="4"/>
+        </w:numPr>
+        <w:rPr>
+          <w:color w:val="000000" w:themeColor="text1"/>
+        </w:rPr>
+      </w:pPr>
+      <w:r>
+        <w:rPr>
+          <w:color w:val="000000" w:themeColor="text1"/>
+        </w:rPr>
+        <w:t>Contestação;</w:t>
+      </w:r>
+    </w:p>
+    <w:p>
+      <w:pPr>
+        <w:pStyle w:val="PargrafodaLista"/>
+        <w:numPr>
+          <w:ilvl w:val="1"/>
+          <w:numId w:val="4"/>
+        </w:numPr>
+        <w:rPr>
+          <w:color w:val="000000" w:themeColor="text1"/>
+        </w:rPr>
+      </w:pPr>
+      <w:r>
+        <w:rPr>
+          <w:color w:val="000000" w:themeColor="text1"/>
+        </w:rPr>
+        <w:t>Matéria de fato e de direito</w:t>
+      </w:r>
+    </w:p>
+    <w:p>
+      <w:pPr>
+        <w:pStyle w:val="PargrafodaLista"/>
+        <w:numPr>
+          <w:ilvl w:val="1"/>
+          <w:numId w:val="4"/>
+        </w:numPr>
+        <w:rPr>
+          <w:color w:val="000000" w:themeColor="text1"/>
+        </w:rPr>
+      </w:pPr>
+      <w:r>
+        <w:rPr>
+          <w:color w:val="000000" w:themeColor="text1"/>
+        </w:rPr>
+        <w:t>Princípio da concentração da defesa</w:t>
+      </w:r>
+    </w:p>
+    <w:p>
+      <w:pPr>
+        <w:pStyle w:val="PargrafodaLista"/>
+        <w:numPr>
+          <w:ilvl w:val="1"/>
+          <w:numId w:val="4"/>
+        </w:numPr>
+        <w:rPr>
+          <w:color w:val="000000" w:themeColor="text1"/>
+        </w:rPr>
+      </w:pPr>
+      <w:r>
+        <w:rPr>
+          <w:color w:val="000000" w:themeColor="text1"/>
+        </w:rPr>
+        <w:t xml:space="preserve">Princípio do ônus da impugnação específica </w:t>
+      </w:r>
+    </w:p>
+    <w:p>
+      <w:pPr>
+        <w:pStyle w:val="PargrafodaLista"/>
+        <w:numPr>
+          <w:ilvl w:val="2"/>
+          <w:numId w:val="4"/>
+        </w:numPr>
+        <w:rPr>
+          <w:color w:val="000000" w:themeColor="text1"/>
+        </w:rPr>
+      </w:pPr>
+      <w:r>
+        <w:rPr>
+          <w:color w:val="000000" w:themeColor="text1"/>
+        </w:rPr>
+        <w:t>Sobre pena da presunção de veracidade Art. 343</w:t>
+      </w:r>
+    </w:p>
+    <w:p>
+      <w:pPr>
+        <w:pStyle w:val="PargrafodaLista"/>
+        <w:numPr>
+          <w:ilvl w:val="2"/>
+          <w:numId w:val="4"/>
+        </w:numPr>
+        <w:rPr>
+          <w:color w:val="000000" w:themeColor="text1"/>
+        </w:rPr>
+      </w:pPr>
+      <w:r>
+        <w:rPr>
+          <w:color w:val="000000" w:themeColor="text1"/>
+        </w:rPr>
+        <w:t>Exceção Art. 343 parágrafos único.</w:t>
+      </w:r>
+    </w:p>
+    <w:p>
+      <w:pPr>
+        <w:pStyle w:val="PargrafodaLista"/>
+        <w:numPr>
+          <w:ilvl w:val="0"/>
+          <w:numId w:val="4"/>
+        </w:numPr>
+        <w:rPr>
+          <w:color w:val="000000" w:themeColor="text1"/>
+        </w:rPr>
+      </w:pPr>
+      <w:r>
+        <w:rPr>
+          <w:color w:val="000000" w:themeColor="text1"/>
+        </w:rPr>
+        <w:t>Contestação e reconvenção;</w:t>
+      </w:r>
+    </w:p>
+    <w:p>
+      <w:pPr>
+        <w:pStyle w:val="PargrafodaLista"/>
+        <w:numPr>
+          <w:ilvl w:val="0"/>
+          <w:numId w:val="4"/>
+        </w:numPr>
+        <w:rPr>
+          <w:color w:val="000000" w:themeColor="text1"/>
+        </w:rPr>
+      </w:pPr>
+      <w:r>
+        <w:rPr>
+          <w:color w:val="000000" w:themeColor="text1"/>
+        </w:rPr>
+        <w:t>Reconvenção (se não houver contestação);</w:t>
+      </w:r>
+    </w:p>
+    <w:p>
+      <w:pPr>
+        <w:pStyle w:val="PargrafodaLista"/>
+        <w:numPr>
+          <w:ilvl w:val="0"/>
+          <w:numId w:val="4"/>
+        </w:numPr>
+        <w:rPr>
+          <w:color w:val="000000" w:themeColor="text1"/>
+        </w:rPr>
+      </w:pPr>
+      <w:r>
+        <w:rPr>
+          <w:color w:val="000000" w:themeColor="text1"/>
+        </w:rPr>
+        <w:t>Impedimento ou suspeição do juízo</w:t>
+      </w:r>
+    </w:p>
+    <w:p>
+      <w:pPr>
+        <w:pStyle w:val="PargrafodaLista"/>
+        <w:numPr>
+          <w:ilvl w:val="1"/>
+          <w:numId w:val="4"/>
+        </w:numPr>
+        <w:rPr>
+          <w:color w:val="000000" w:themeColor="text1"/>
+        </w:rPr>
+      </w:pPr>
+      <w:r>
+        <w:rPr>
+          <w:color w:val="000000" w:themeColor="text1"/>
+        </w:rPr>
+        <w:t>Art. 144</w:t>
+      </w:r>
+    </w:p>
+    <w:p>
+      <w:pPr>
+        <w:pStyle w:val="PargrafodaLista"/>
+        <w:numPr>
+          <w:ilvl w:val="1"/>
+          <w:numId w:val="4"/>
+        </w:numPr>
+        <w:rPr>
+          <w:color w:val="000000" w:themeColor="text1"/>
+        </w:rPr>
+      </w:pPr>
+      <w:r>
+        <w:rPr>
+          <w:color w:val="000000" w:themeColor="text1"/>
+        </w:rPr>
+        <w:t>Art. 146 (prazo 15 dias) – Petição específica ao juízo do processo</w:t>
+      </w:r>
+    </w:p>
+    <w:p>
+      <w:pPr>
+        <w:pStyle w:val="PargrafodaLista"/>
+        <w:numPr>
+          <w:ilvl w:val="2"/>
+          <w:numId w:val="4"/>
+        </w:numPr>
+        <w:rPr>
+          <w:color w:val="000000" w:themeColor="text1"/>
+        </w:rPr>
+      </w:pPr>
+      <w:r>
+        <w:rPr>
+          <w:color w:val="000000" w:themeColor="text1"/>
+        </w:rPr>
+        <w:t>Incidente processual;</w:t>
+      </w:r>
+    </w:p>
+    <w:p>
+      <w:pPr>
+        <w:rPr>
+          <w:color w:val="000000" w:themeColor="text1"/>
+        </w:rPr>
+      </w:pPr>
+      <w:r>
+        <w:rPr>
+          <w:color w:val="000000" w:themeColor="text1"/>
+        </w:rPr>
+        <w:t xml:space="preserve">ART. </w:t>
+      </w:r>
+      <w:proofErr w:type="gramStart"/>
+      <w:r>
+        <w:rPr>
+          <w:color w:val="000000" w:themeColor="text1"/>
+        </w:rPr>
+        <w:t>336 contestação</w:t>
+      </w:r>
+      <w:proofErr w:type="gramEnd"/>
+      <w:r>
+        <w:rPr>
+          <w:color w:val="000000" w:themeColor="text1"/>
+        </w:rPr>
+        <w:t xml:space="preserve"> – toda matéria de defesa – especificando as provas que pretende produzir. </w:t>
+      </w:r>
+    </w:p>
+    <w:p>
+      <w:pPr>
+        <w:rPr>
+          <w:color w:val="000000" w:themeColor="text1"/>
+        </w:rPr>
+      </w:pPr>
+      <w:r>
+        <w:rPr>
+          <w:color w:val="000000" w:themeColor="text1"/>
+        </w:rPr>
+        <w:t>Art. 341 – Incumbi também ao réu ...</w:t>
+      </w:r>
+    </w:p>
+    <w:p>
+      <w:pPr>
+        <w:pBdr>
+          <w:bottom w:val="single" w:sz="12" w:space="1" w:color="auto"/>
+        </w:pBdr>
+        <w:rPr>
+          <w:color w:val="000000" w:themeColor="text1"/>
+        </w:rPr>
+      </w:pPr>
+    </w:p>
+    <w:p>
+      <w:pPr>
+        <w:spacing w:before="100" w:beforeAutospacing="1" w:after="100" w:afterAutospacing="1" w:line="240" w:lineRule="auto"/>
+        <w:ind w:firstLine="525"/>
+        <w:rPr>
+          <w:rFonts w:ascii="Times New Roman" w:eastAsia="Times New Roman" w:hAnsi="Times New Roman" w:cs="Times New Roman"/>
+          <w:color w:val="000000"/>
+          <w:sz w:val="20"/>
+          <w:szCs w:val="20"/>
+          <w:lang w:eastAsia="pt-BR"/>
+        </w:rPr>
+      </w:pPr>
+      <w:r>
+        <w:rPr>
+          <w:rFonts w:ascii="Arial" w:eastAsia="Times New Roman" w:hAnsi="Arial" w:cs="Arial"/>
+          <w:color w:val="000000"/>
+          <w:sz w:val="20"/>
+          <w:szCs w:val="20"/>
+          <w:lang w:eastAsia="pt-BR"/>
+        </w:rPr>
+        <w:t xml:space="preserve">Art. 337. Incumbe ao réu, </w:t>
+      </w:r>
+      <w:r>
+        <w:rPr>
+          <w:rFonts w:ascii="Arial" w:eastAsia="Times New Roman" w:hAnsi="Arial" w:cs="Arial"/>
+          <w:color w:val="000000"/>
+          <w:sz w:val="20"/>
+          <w:szCs w:val="20"/>
+          <w:highlight w:val="yellow"/>
+          <w:lang w:eastAsia="pt-BR"/>
+        </w:rPr>
+        <w:t>antes de discutir o mérito</w:t>
+      </w:r>
+      <w:r>
+        <w:rPr>
+          <w:rFonts w:ascii="Arial" w:eastAsia="Times New Roman" w:hAnsi="Arial" w:cs="Arial"/>
+          <w:color w:val="000000"/>
+          <w:sz w:val="20"/>
+          <w:szCs w:val="20"/>
+          <w:lang w:eastAsia="pt-BR"/>
+        </w:rPr>
+        <w:t>, alegar:</w:t>
+      </w:r>
+      <w:r>
+        <w:rPr>
+          <w:rFonts w:ascii="Arial" w:eastAsia="Times New Roman" w:hAnsi="Arial" w:cs="Arial"/>
+          <w:color w:val="000000"/>
+          <w:sz w:val="20"/>
+          <w:szCs w:val="20"/>
+          <w:lang w:eastAsia="pt-BR"/>
+        </w:rPr>
+        <w:t xml:space="preserve"> (preliminares)</w:t>
+      </w:r>
+      <w:r>
+        <w:rPr>
+          <w:rFonts w:ascii="Arial" w:eastAsia="Times New Roman" w:hAnsi="Arial" w:cs="Arial"/>
+          <w:color w:val="000000"/>
+          <w:sz w:val="20"/>
+          <w:szCs w:val="20"/>
+          <w:lang w:eastAsia="pt-BR"/>
+        </w:rPr>
+        <w:t xml:space="preserve"> (art. 485)</w:t>
+      </w:r>
+    </w:p>
+    <w:p>
+      <w:pPr>
+        <w:spacing w:before="100" w:beforeAutospacing="1" w:after="100" w:afterAutospacing="1" w:line="240" w:lineRule="auto"/>
+        <w:ind w:firstLine="525"/>
+        <w:rPr>
+          <w:rFonts w:ascii="Times New Roman" w:eastAsia="Times New Roman" w:hAnsi="Times New Roman" w:cs="Times New Roman"/>
+          <w:color w:val="000000"/>
+          <w:sz w:val="20"/>
+          <w:szCs w:val="20"/>
+          <w:lang w:eastAsia="pt-BR"/>
+        </w:rPr>
+      </w:pPr>
+      <w:bookmarkStart w:id="14" w:name="art337i"/>
       <w:bookmarkEnd w:id="14"/>
       <w:r>
+        <w:rPr>
+          <w:rFonts w:ascii="Arial" w:eastAsia="Times New Roman" w:hAnsi="Arial" w:cs="Arial"/>
+          <w:color w:val="000000"/>
+          <w:sz w:val="20"/>
+          <w:szCs w:val="20"/>
+          <w:lang w:eastAsia="pt-BR"/>
+        </w:rPr>
+        <w:t xml:space="preserve">I - </w:t>
+      </w:r>
+      <w:proofErr w:type="gramStart"/>
+      <w:r>
+        <w:rPr>
+          <w:rFonts w:ascii="Arial" w:eastAsia="Times New Roman" w:hAnsi="Arial" w:cs="Arial"/>
+          <w:color w:val="000000"/>
+          <w:sz w:val="20"/>
+          <w:szCs w:val="20"/>
+          <w:lang w:eastAsia="pt-BR"/>
+        </w:rPr>
+        <w:t>inexistência</w:t>
+      </w:r>
+      <w:proofErr w:type="gramEnd"/>
+      <w:r>
+        <w:rPr>
+          <w:rFonts w:ascii="Arial" w:eastAsia="Times New Roman" w:hAnsi="Arial" w:cs="Arial"/>
+          <w:color w:val="000000"/>
+          <w:sz w:val="20"/>
+          <w:szCs w:val="20"/>
+          <w:lang w:eastAsia="pt-BR"/>
+        </w:rPr>
+        <w:t xml:space="preserve"> ou nulidade da citação;</w:t>
+      </w:r>
+    </w:p>
+    <w:p>
+      <w:pPr>
+        <w:spacing w:before="100" w:beforeAutospacing="1" w:after="100" w:afterAutospacing="1" w:line="240" w:lineRule="auto"/>
+        <w:ind w:firstLine="525"/>
+        <w:rPr>
+          <w:rFonts w:ascii="Times New Roman" w:eastAsia="Times New Roman" w:hAnsi="Times New Roman" w:cs="Times New Roman"/>
+          <w:color w:val="000000"/>
+          <w:sz w:val="20"/>
+          <w:szCs w:val="20"/>
+          <w:lang w:eastAsia="pt-BR"/>
+        </w:rPr>
+      </w:pPr>
+      <w:bookmarkStart w:id="15" w:name="art337ii"/>
+      <w:bookmarkEnd w:id="15"/>
+      <w:r>
+        <w:rPr>
+          <w:rFonts w:ascii="Arial" w:eastAsia="Times New Roman" w:hAnsi="Arial" w:cs="Arial"/>
+          <w:color w:val="000000"/>
+          <w:sz w:val="20"/>
+          <w:szCs w:val="20"/>
+          <w:lang w:eastAsia="pt-BR"/>
+        </w:rPr>
+        <w:t xml:space="preserve">II - </w:t>
+      </w:r>
+      <w:proofErr w:type="gramStart"/>
+      <w:r>
+        <w:rPr>
+          <w:rFonts w:ascii="Arial" w:eastAsia="Times New Roman" w:hAnsi="Arial" w:cs="Arial"/>
+          <w:color w:val="000000"/>
+          <w:sz w:val="20"/>
+          <w:szCs w:val="20"/>
+          <w:lang w:eastAsia="pt-BR"/>
+        </w:rPr>
+        <w:t>incompetência</w:t>
+      </w:r>
+      <w:proofErr w:type="gramEnd"/>
+      <w:r>
+        <w:rPr>
+          <w:rFonts w:ascii="Arial" w:eastAsia="Times New Roman" w:hAnsi="Arial" w:cs="Arial"/>
+          <w:color w:val="000000"/>
+          <w:sz w:val="20"/>
+          <w:szCs w:val="20"/>
+          <w:lang w:eastAsia="pt-BR"/>
+        </w:rPr>
+        <w:t xml:space="preserve"> absoluta</w:t>
+      </w:r>
+      <w:r>
+        <w:rPr>
+          <w:rFonts w:ascii="Arial" w:eastAsia="Times New Roman" w:hAnsi="Arial" w:cs="Arial"/>
+          <w:color w:val="000000"/>
+          <w:sz w:val="20"/>
+          <w:szCs w:val="20"/>
+          <w:lang w:eastAsia="pt-BR"/>
+        </w:rPr>
         <w:t xml:space="preserve"> </w:t>
       </w:r>
+      <w:r>
+        <w:rPr>
+          <w:rFonts w:ascii="Arial" w:eastAsia="Times New Roman" w:hAnsi="Arial" w:cs="Arial"/>
+          <w:color w:val="000000"/>
+          <w:sz w:val="20"/>
+          <w:szCs w:val="20"/>
+          <w:lang w:eastAsia="pt-BR"/>
+        </w:rPr>
+        <w:t>(alegar a qualquer momento)</w:t>
+      </w:r>
+      <w:r>
+        <w:rPr>
+          <w:rFonts w:ascii="Arial" w:eastAsia="Times New Roman" w:hAnsi="Arial" w:cs="Arial"/>
+          <w:color w:val="000000"/>
+          <w:sz w:val="20"/>
+          <w:szCs w:val="20"/>
+          <w:lang w:eastAsia="pt-BR"/>
+        </w:rPr>
+        <w:t xml:space="preserve"> e relativa</w:t>
+      </w:r>
+      <w:r>
+        <w:rPr>
+          <w:rFonts w:ascii="Arial" w:eastAsia="Times New Roman" w:hAnsi="Arial" w:cs="Arial"/>
+          <w:color w:val="000000"/>
+          <w:sz w:val="20"/>
+          <w:szCs w:val="20"/>
+          <w:lang w:eastAsia="pt-BR"/>
+        </w:rPr>
+        <w:t xml:space="preserve"> (alegar em preliminar de </w:t>
+      </w:r>
+      <w:proofErr w:type="spellStart"/>
+      <w:r>
+        <w:rPr>
+          <w:rFonts w:ascii="Arial" w:eastAsia="Times New Roman" w:hAnsi="Arial" w:cs="Arial"/>
+          <w:color w:val="000000"/>
+          <w:sz w:val="20"/>
+          <w:szCs w:val="20"/>
+          <w:lang w:eastAsia="pt-BR"/>
+        </w:rPr>
+        <w:t>contextação</w:t>
+      </w:r>
+      <w:proofErr w:type="spellEnd"/>
+      <w:r>
+        <w:rPr>
+          <w:rFonts w:ascii="Arial" w:eastAsia="Times New Roman" w:hAnsi="Arial" w:cs="Arial"/>
+          <w:color w:val="000000"/>
+          <w:sz w:val="20"/>
+          <w:szCs w:val="20"/>
+          <w:lang w:eastAsia="pt-BR"/>
+        </w:rPr>
+        <w:t>)</w:t>
+      </w:r>
+      <w:r>
+        <w:rPr>
+          <w:rFonts w:ascii="Arial" w:eastAsia="Times New Roman" w:hAnsi="Arial" w:cs="Arial"/>
+          <w:color w:val="000000"/>
+          <w:sz w:val="20"/>
+          <w:szCs w:val="20"/>
+          <w:lang w:eastAsia="pt-BR"/>
+        </w:rPr>
+        <w:t>;</w:t>
+      </w:r>
+      <w:r>
+        <w:rPr>
+          <w:rFonts w:ascii="Arial" w:eastAsia="Times New Roman" w:hAnsi="Arial" w:cs="Arial"/>
+          <w:color w:val="000000"/>
+          <w:sz w:val="20"/>
+          <w:szCs w:val="20"/>
+          <w:lang w:eastAsia="pt-BR"/>
+        </w:rPr>
+        <w:t xml:space="preserve"> </w:t>
+      </w:r>
+    </w:p>
+    <w:p>
+      <w:pPr>
+        <w:spacing w:before="100" w:beforeAutospacing="1" w:after="100" w:afterAutospacing="1" w:line="240" w:lineRule="auto"/>
+        <w:ind w:firstLine="525"/>
+        <w:rPr>
+          <w:rFonts w:ascii="Times New Roman" w:eastAsia="Times New Roman" w:hAnsi="Times New Roman" w:cs="Times New Roman"/>
+          <w:color w:val="000000"/>
+          <w:sz w:val="20"/>
+          <w:szCs w:val="20"/>
+          <w:lang w:eastAsia="pt-BR"/>
+        </w:rPr>
+      </w:pPr>
+      <w:bookmarkStart w:id="16" w:name="art337iii"/>
+      <w:bookmarkEnd w:id="16"/>
+      <w:r>
+        <w:rPr>
+          <w:rFonts w:ascii="Arial" w:eastAsia="Times New Roman" w:hAnsi="Arial" w:cs="Arial"/>
+          <w:color w:val="000000"/>
+          <w:sz w:val="20"/>
+          <w:szCs w:val="20"/>
+          <w:lang w:eastAsia="pt-BR"/>
+        </w:rPr>
+        <w:t>III - incorreção do valor da causa;</w:t>
+      </w:r>
+    </w:p>
+    <w:p>
+      <w:pPr>
+        <w:spacing w:before="100" w:beforeAutospacing="1" w:after="100" w:afterAutospacing="1" w:line="240" w:lineRule="auto"/>
+        <w:ind w:firstLine="525"/>
+        <w:rPr>
+          <w:rFonts w:ascii="Times New Roman" w:eastAsia="Times New Roman" w:hAnsi="Times New Roman" w:cs="Times New Roman"/>
+          <w:color w:val="000000"/>
+          <w:sz w:val="20"/>
+          <w:szCs w:val="20"/>
+          <w:lang w:eastAsia="pt-BR"/>
+        </w:rPr>
+      </w:pPr>
+      <w:bookmarkStart w:id="17" w:name="art337iv"/>
+      <w:bookmarkEnd w:id="17"/>
+      <w:r>
+        <w:rPr>
+          <w:rFonts w:ascii="Arial" w:eastAsia="Times New Roman" w:hAnsi="Arial" w:cs="Arial"/>
+          <w:color w:val="000000"/>
+          <w:sz w:val="20"/>
+          <w:szCs w:val="20"/>
+          <w:lang w:eastAsia="pt-BR"/>
+        </w:rPr>
+        <w:t xml:space="preserve">IV - </w:t>
+      </w:r>
+      <w:proofErr w:type="gramStart"/>
+      <w:r>
+        <w:rPr>
+          <w:rFonts w:ascii="Arial" w:eastAsia="Times New Roman" w:hAnsi="Arial" w:cs="Arial"/>
+          <w:color w:val="000000"/>
+          <w:sz w:val="20"/>
+          <w:szCs w:val="20"/>
+          <w:lang w:eastAsia="pt-BR"/>
+        </w:rPr>
+        <w:t>inépcia</w:t>
+      </w:r>
+      <w:proofErr w:type="gramEnd"/>
+      <w:r>
+        <w:rPr>
+          <w:rFonts w:ascii="Arial" w:eastAsia="Times New Roman" w:hAnsi="Arial" w:cs="Arial"/>
+          <w:color w:val="000000"/>
+          <w:sz w:val="20"/>
+          <w:szCs w:val="20"/>
+          <w:lang w:eastAsia="pt-BR"/>
+        </w:rPr>
+        <w:t xml:space="preserve"> da petição inicial;</w:t>
+      </w:r>
+      <w:r>
+        <w:rPr>
+          <w:rFonts w:ascii="Arial" w:eastAsia="Times New Roman" w:hAnsi="Arial" w:cs="Arial"/>
+          <w:color w:val="000000"/>
+          <w:sz w:val="20"/>
+          <w:szCs w:val="20"/>
+          <w:lang w:eastAsia="pt-BR"/>
+        </w:rPr>
+        <w:t xml:space="preserve"> (art. 330 I, CPC)</w:t>
+      </w:r>
+    </w:p>
+    <w:p>
+      <w:pPr>
+        <w:spacing w:before="100" w:beforeAutospacing="1" w:after="100" w:afterAutospacing="1" w:line="240" w:lineRule="auto"/>
+        <w:ind w:firstLine="525"/>
+        <w:rPr>
+          <w:rFonts w:ascii="Times New Roman" w:eastAsia="Times New Roman" w:hAnsi="Times New Roman" w:cs="Times New Roman"/>
+          <w:color w:val="000000"/>
+          <w:sz w:val="20"/>
+          <w:szCs w:val="20"/>
+          <w:lang w:eastAsia="pt-BR"/>
+        </w:rPr>
+      </w:pPr>
+      <w:bookmarkStart w:id="18" w:name="art337v"/>
+      <w:bookmarkEnd w:id="18"/>
+      <w:r>
+        <w:rPr>
+          <w:rFonts w:ascii="Arial" w:eastAsia="Times New Roman" w:hAnsi="Arial" w:cs="Arial"/>
+          <w:color w:val="000000"/>
+          <w:sz w:val="20"/>
+          <w:szCs w:val="20"/>
+          <w:lang w:eastAsia="pt-BR"/>
+        </w:rPr>
+        <w:t xml:space="preserve">V - </w:t>
+      </w:r>
+      <w:proofErr w:type="gramStart"/>
+      <w:r>
+        <w:rPr>
+          <w:rFonts w:ascii="Arial" w:eastAsia="Times New Roman" w:hAnsi="Arial" w:cs="Arial"/>
+          <w:color w:val="000000"/>
+          <w:sz w:val="20"/>
+          <w:szCs w:val="20"/>
+          <w:lang w:eastAsia="pt-BR"/>
+        </w:rPr>
+        <w:t>perempção</w:t>
+      </w:r>
+      <w:proofErr w:type="gramEnd"/>
+      <w:r>
+        <w:rPr>
+          <w:rFonts w:ascii="Arial" w:eastAsia="Times New Roman" w:hAnsi="Arial" w:cs="Arial"/>
+          <w:color w:val="000000"/>
+          <w:sz w:val="20"/>
+          <w:szCs w:val="20"/>
+          <w:lang w:eastAsia="pt-BR"/>
+        </w:rPr>
+        <w:t>;</w:t>
+      </w:r>
+      <w:r>
+        <w:rPr>
+          <w:rFonts w:ascii="Arial" w:eastAsia="Times New Roman" w:hAnsi="Arial" w:cs="Arial"/>
+          <w:color w:val="000000"/>
+          <w:sz w:val="20"/>
+          <w:szCs w:val="20"/>
+          <w:lang w:eastAsia="pt-BR"/>
+        </w:rPr>
+        <w:t xml:space="preserve"> (art. 486 §3º) </w:t>
+      </w:r>
+    </w:p>
+    <w:p>
+      <w:pPr>
+        <w:spacing w:before="100" w:beforeAutospacing="1" w:after="100" w:afterAutospacing="1" w:line="240" w:lineRule="auto"/>
+        <w:ind w:firstLine="525"/>
+        <w:rPr>
+          <w:rFonts w:ascii="Times New Roman" w:eastAsia="Times New Roman" w:hAnsi="Times New Roman" w:cs="Times New Roman"/>
+          <w:color w:val="000000"/>
+          <w:sz w:val="20"/>
+          <w:szCs w:val="20"/>
+          <w:lang w:eastAsia="pt-BR"/>
+        </w:rPr>
+      </w:pPr>
+      <w:bookmarkStart w:id="19" w:name="art337vi"/>
+      <w:bookmarkEnd w:id="19"/>
+      <w:r>
+        <w:rPr>
+          <w:rFonts w:ascii="Arial" w:eastAsia="Times New Roman" w:hAnsi="Arial" w:cs="Arial"/>
+          <w:color w:val="000000"/>
+          <w:sz w:val="20"/>
+          <w:szCs w:val="20"/>
+          <w:lang w:eastAsia="pt-BR"/>
+        </w:rPr>
+        <w:t xml:space="preserve">VI - </w:t>
+      </w:r>
+      <w:proofErr w:type="gramStart"/>
+      <w:r>
+        <w:rPr>
+          <w:rFonts w:ascii="Arial" w:eastAsia="Times New Roman" w:hAnsi="Arial" w:cs="Arial"/>
+          <w:color w:val="000000"/>
+          <w:sz w:val="20"/>
+          <w:szCs w:val="20"/>
+          <w:lang w:eastAsia="pt-BR"/>
+        </w:rPr>
+        <w:t>litispendência</w:t>
+      </w:r>
+      <w:proofErr w:type="gramEnd"/>
+      <w:r>
+        <w:rPr>
+          <w:rFonts w:ascii="Arial" w:eastAsia="Times New Roman" w:hAnsi="Arial" w:cs="Arial"/>
+          <w:color w:val="000000"/>
+          <w:sz w:val="20"/>
+          <w:szCs w:val="20"/>
+          <w:lang w:eastAsia="pt-BR"/>
+        </w:rPr>
+        <w:t>;</w:t>
+      </w:r>
+      <w:r>
+        <w:rPr>
+          <w:rFonts w:ascii="Arial" w:eastAsia="Times New Roman" w:hAnsi="Arial" w:cs="Arial"/>
+          <w:color w:val="000000"/>
+          <w:sz w:val="20"/>
+          <w:szCs w:val="20"/>
+          <w:lang w:eastAsia="pt-BR"/>
+        </w:rPr>
+        <w:t xml:space="preserve"> (art. 337 §3º)</w:t>
+      </w:r>
+    </w:p>
+    <w:p>
+      <w:pPr>
+        <w:spacing w:before="100" w:beforeAutospacing="1" w:after="100" w:afterAutospacing="1" w:line="240" w:lineRule="auto"/>
+        <w:ind w:firstLine="525"/>
+        <w:rPr>
+          <w:rFonts w:ascii="Times New Roman" w:eastAsia="Times New Roman" w:hAnsi="Times New Roman" w:cs="Times New Roman"/>
+          <w:color w:val="000000"/>
+          <w:sz w:val="20"/>
+          <w:szCs w:val="20"/>
+          <w:lang w:eastAsia="pt-BR"/>
+        </w:rPr>
+      </w:pPr>
+      <w:bookmarkStart w:id="20" w:name="art337vii"/>
+      <w:bookmarkEnd w:id="20"/>
+      <w:r>
+        <w:rPr>
+          <w:rFonts w:ascii="Arial" w:eastAsia="Times New Roman" w:hAnsi="Arial" w:cs="Arial"/>
+          <w:color w:val="000000"/>
+          <w:sz w:val="20"/>
+          <w:szCs w:val="20"/>
+          <w:lang w:eastAsia="pt-BR"/>
+        </w:rPr>
+        <w:t>VII - coisa julgada;</w:t>
+      </w:r>
+      <w:r>
+        <w:rPr>
+          <w:rFonts w:ascii="Arial" w:eastAsia="Times New Roman" w:hAnsi="Arial" w:cs="Arial"/>
+          <w:color w:val="000000"/>
+          <w:sz w:val="20"/>
+          <w:szCs w:val="20"/>
+          <w:lang w:eastAsia="pt-BR"/>
+        </w:rPr>
+        <w:t xml:space="preserve"> (art. 337 §4º)</w:t>
+      </w:r>
+    </w:p>
+    <w:p>
+      <w:pPr>
+        <w:spacing w:before="100" w:beforeAutospacing="1" w:after="100" w:afterAutospacing="1" w:line="240" w:lineRule="auto"/>
+        <w:ind w:firstLine="525"/>
+        <w:rPr>
+          <w:rFonts w:ascii="Times New Roman" w:eastAsia="Times New Roman" w:hAnsi="Times New Roman" w:cs="Times New Roman"/>
+          <w:color w:val="000000"/>
+          <w:sz w:val="20"/>
+          <w:szCs w:val="20"/>
+          <w:lang w:eastAsia="pt-BR"/>
+        </w:rPr>
+      </w:pPr>
+      <w:bookmarkStart w:id="21" w:name="art337viii"/>
+      <w:bookmarkEnd w:id="21"/>
+      <w:r>
+        <w:rPr>
+          <w:rFonts w:ascii="Arial" w:eastAsia="Times New Roman" w:hAnsi="Arial" w:cs="Arial"/>
+          <w:color w:val="000000"/>
+          <w:sz w:val="20"/>
+          <w:szCs w:val="20"/>
+          <w:lang w:eastAsia="pt-BR"/>
+        </w:rPr>
+        <w:t>VIII - conexão;</w:t>
+      </w:r>
+      <w:r>
+        <w:rPr>
+          <w:rFonts w:ascii="Arial" w:eastAsia="Times New Roman" w:hAnsi="Arial" w:cs="Arial"/>
+          <w:color w:val="000000"/>
+          <w:sz w:val="20"/>
+          <w:szCs w:val="20"/>
+          <w:lang w:eastAsia="pt-BR"/>
+        </w:rPr>
+        <w:t xml:space="preserve"> (</w:t>
+      </w:r>
+      <w:r>
+        <w:rPr>
+          <w:rFonts w:ascii="Arial" w:hAnsi="Arial" w:cs="Arial"/>
+          <w:color w:val="000000"/>
+          <w:sz w:val="20"/>
+          <w:szCs w:val="20"/>
+        </w:rPr>
+        <w:t>Art. 55. Reputam-se conexas 2 (duas) ou mais ações quando lhes for comum o pedido ou a causa de pedir.</w:t>
+      </w:r>
+      <w:r>
+        <w:rPr>
+          <w:rFonts w:ascii="Arial" w:eastAsia="Times New Roman" w:hAnsi="Arial" w:cs="Arial"/>
+          <w:color w:val="000000"/>
+          <w:sz w:val="20"/>
+          <w:szCs w:val="20"/>
+          <w:lang w:eastAsia="pt-BR"/>
+        </w:rPr>
+        <w:t>)</w:t>
+      </w:r>
+    </w:p>
+    <w:p>
+      <w:pPr>
+        <w:spacing w:before="100" w:beforeAutospacing="1" w:after="100" w:afterAutospacing="1" w:line="240" w:lineRule="auto"/>
+        <w:ind w:firstLine="525"/>
+        <w:rPr>
+          <w:rFonts w:ascii="Times New Roman" w:eastAsia="Times New Roman" w:hAnsi="Times New Roman" w:cs="Times New Roman"/>
+          <w:color w:val="000000"/>
+          <w:sz w:val="20"/>
+          <w:szCs w:val="20"/>
+          <w:lang w:eastAsia="pt-BR"/>
+        </w:rPr>
+      </w:pPr>
+      <w:bookmarkStart w:id="22" w:name="art337ix"/>
+      <w:bookmarkEnd w:id="22"/>
+      <w:r>
+        <w:rPr>
+          <w:rFonts w:ascii="Arial" w:eastAsia="Times New Roman" w:hAnsi="Arial" w:cs="Arial"/>
+          <w:color w:val="000000"/>
+          <w:sz w:val="20"/>
+          <w:szCs w:val="20"/>
+          <w:lang w:eastAsia="pt-BR"/>
+        </w:rPr>
+        <w:t xml:space="preserve">IX - </w:t>
+      </w:r>
+      <w:proofErr w:type="gramStart"/>
+      <w:r>
+        <w:rPr>
+          <w:rFonts w:ascii="Arial" w:eastAsia="Times New Roman" w:hAnsi="Arial" w:cs="Arial"/>
+          <w:color w:val="000000"/>
+          <w:sz w:val="20"/>
+          <w:szCs w:val="20"/>
+          <w:lang w:eastAsia="pt-BR"/>
+        </w:rPr>
+        <w:t>incapacidade</w:t>
+      </w:r>
+      <w:proofErr w:type="gramEnd"/>
+      <w:r>
+        <w:rPr>
+          <w:rFonts w:ascii="Arial" w:eastAsia="Times New Roman" w:hAnsi="Arial" w:cs="Arial"/>
+          <w:color w:val="000000"/>
+          <w:sz w:val="20"/>
+          <w:szCs w:val="20"/>
+          <w:lang w:eastAsia="pt-BR"/>
+        </w:rPr>
+        <w:t xml:space="preserve"> da parte, defeito de representação ou falta de autorização;</w:t>
+      </w:r>
+      <w:r>
+        <w:rPr>
+          <w:rFonts w:ascii="Arial" w:eastAsia="Times New Roman" w:hAnsi="Arial" w:cs="Arial"/>
+          <w:color w:val="000000"/>
+          <w:sz w:val="20"/>
+          <w:szCs w:val="20"/>
+          <w:lang w:eastAsia="pt-BR"/>
+        </w:rPr>
+        <w:t xml:space="preserve"> art. 70 até 76.</w:t>
+      </w:r>
+    </w:p>
+    <w:p>
+      <w:pPr>
+        <w:spacing w:before="100" w:beforeAutospacing="1" w:after="100" w:afterAutospacing="1" w:line="240" w:lineRule="auto"/>
+        <w:ind w:firstLine="525"/>
+        <w:rPr>
+          <w:rFonts w:ascii="Times New Roman" w:eastAsia="Times New Roman" w:hAnsi="Times New Roman" w:cs="Times New Roman"/>
+          <w:color w:val="000000"/>
+          <w:sz w:val="20"/>
+          <w:szCs w:val="20"/>
+          <w:lang w:eastAsia="pt-BR"/>
+        </w:rPr>
+      </w:pPr>
+      <w:bookmarkStart w:id="23" w:name="art337x"/>
+      <w:bookmarkEnd w:id="23"/>
+      <w:r>
+        <w:rPr>
+          <w:rFonts w:ascii="Arial" w:eastAsia="Times New Roman" w:hAnsi="Arial" w:cs="Arial"/>
+          <w:color w:val="000000"/>
+          <w:sz w:val="20"/>
+          <w:szCs w:val="20"/>
+          <w:lang w:eastAsia="pt-BR"/>
+        </w:rPr>
+        <w:t xml:space="preserve">X - </w:t>
+      </w:r>
+      <w:proofErr w:type="gramStart"/>
+      <w:r>
+        <w:rPr>
+          <w:rFonts w:ascii="Arial" w:eastAsia="Times New Roman" w:hAnsi="Arial" w:cs="Arial"/>
+          <w:color w:val="000000"/>
+          <w:sz w:val="20"/>
+          <w:szCs w:val="20"/>
+          <w:lang w:eastAsia="pt-BR"/>
+        </w:rPr>
+        <w:t>convenção</w:t>
+      </w:r>
+      <w:proofErr w:type="gramEnd"/>
+      <w:r>
+        <w:rPr>
+          <w:rFonts w:ascii="Arial" w:eastAsia="Times New Roman" w:hAnsi="Arial" w:cs="Arial"/>
+          <w:color w:val="000000"/>
+          <w:sz w:val="20"/>
+          <w:szCs w:val="20"/>
+          <w:lang w:eastAsia="pt-BR"/>
+        </w:rPr>
+        <w:t xml:space="preserve"> de arbitragem;</w:t>
+      </w:r>
+    </w:p>
+    <w:p>
+      <w:pPr>
+        <w:spacing w:before="100" w:beforeAutospacing="1" w:after="100" w:afterAutospacing="1" w:line="240" w:lineRule="auto"/>
+        <w:ind w:firstLine="525"/>
+        <w:rPr>
+          <w:rFonts w:ascii="Times New Roman" w:eastAsia="Times New Roman" w:hAnsi="Times New Roman" w:cs="Times New Roman"/>
+          <w:color w:val="000000"/>
+          <w:sz w:val="20"/>
+          <w:szCs w:val="20"/>
+          <w:lang w:eastAsia="pt-BR"/>
+        </w:rPr>
+      </w:pPr>
+      <w:bookmarkStart w:id="24" w:name="art337xi"/>
+      <w:bookmarkEnd w:id="24"/>
+      <w:r>
+        <w:rPr>
+          <w:rFonts w:ascii="Arial" w:eastAsia="Times New Roman" w:hAnsi="Arial" w:cs="Arial"/>
+          <w:color w:val="000000"/>
+          <w:sz w:val="20"/>
+          <w:szCs w:val="20"/>
+          <w:lang w:eastAsia="pt-BR"/>
+        </w:rPr>
+        <w:t>XI - ausência de legitimidade ou de interesse processual;</w:t>
+      </w:r>
+      <w:r>
+        <w:rPr>
+          <w:rFonts w:ascii="Arial" w:eastAsia="Times New Roman" w:hAnsi="Arial" w:cs="Arial"/>
+          <w:color w:val="000000"/>
+          <w:sz w:val="20"/>
+          <w:szCs w:val="20"/>
+          <w:lang w:eastAsia="pt-BR"/>
+        </w:rPr>
+        <w:t xml:space="preserve"> (art. 339)</w:t>
+      </w:r>
+    </w:p>
+    <w:p>
+      <w:pPr>
+        <w:spacing w:before="100" w:beforeAutospacing="1" w:after="100" w:afterAutospacing="1" w:line="240" w:lineRule="auto"/>
+        <w:ind w:firstLine="525"/>
+        <w:rPr>
+          <w:rFonts w:ascii="Times New Roman" w:eastAsia="Times New Roman" w:hAnsi="Times New Roman" w:cs="Times New Roman"/>
+          <w:color w:val="000000"/>
+          <w:sz w:val="20"/>
+          <w:szCs w:val="20"/>
+          <w:lang w:eastAsia="pt-BR"/>
+        </w:rPr>
+      </w:pPr>
+      <w:bookmarkStart w:id="25" w:name="art337xii"/>
+      <w:bookmarkEnd w:id="25"/>
+      <w:r>
+        <w:rPr>
+          <w:rFonts w:ascii="Arial" w:eastAsia="Times New Roman" w:hAnsi="Arial" w:cs="Arial"/>
+          <w:color w:val="000000"/>
+          <w:sz w:val="20"/>
+          <w:szCs w:val="20"/>
+          <w:lang w:eastAsia="pt-BR"/>
+        </w:rPr>
+        <w:t>XII - falta de caução ou de outra prestação que a lei exige como preliminar;</w:t>
+      </w:r>
+      <w:r>
+        <w:rPr>
+          <w:rFonts w:ascii="Arial" w:eastAsia="Times New Roman" w:hAnsi="Arial" w:cs="Arial"/>
+          <w:color w:val="000000"/>
+          <w:sz w:val="20"/>
+          <w:szCs w:val="20"/>
+          <w:lang w:eastAsia="pt-BR"/>
+        </w:rPr>
+        <w:t xml:space="preserve"> (numa ação rescisória precisa depositar 5% do valor da causa) </w:t>
+      </w:r>
+    </w:p>
+    <w:p>
+      <w:pPr>
+        <w:spacing w:before="100" w:beforeAutospacing="1" w:after="100" w:afterAutospacing="1" w:line="240" w:lineRule="auto"/>
+        <w:ind w:firstLine="525"/>
+        <w:rPr>
+          <w:rFonts w:ascii="Times New Roman" w:eastAsia="Times New Roman" w:hAnsi="Times New Roman" w:cs="Times New Roman"/>
+          <w:color w:val="000000"/>
+          <w:sz w:val="20"/>
+          <w:szCs w:val="20"/>
+          <w:lang w:eastAsia="pt-BR"/>
+        </w:rPr>
+      </w:pPr>
+      <w:bookmarkStart w:id="26" w:name="art337xiii"/>
+      <w:bookmarkEnd w:id="26"/>
+      <w:r>
+        <w:rPr>
+          <w:rFonts w:ascii="Arial" w:eastAsia="Times New Roman" w:hAnsi="Arial" w:cs="Arial"/>
+          <w:color w:val="000000"/>
+          <w:sz w:val="20"/>
+          <w:szCs w:val="20"/>
+          <w:lang w:eastAsia="pt-BR"/>
+        </w:rPr>
+        <w:t>XIII - indevida concessão do benefício de gratuidade de justiça.</w:t>
+      </w:r>
+    </w:p>
+    <w:p>
+      <w:pPr>
+        <w:spacing w:before="100" w:beforeAutospacing="1" w:after="100" w:afterAutospacing="1" w:line="240" w:lineRule="auto"/>
+        <w:ind w:firstLine="525"/>
+        <w:rPr>
+          <w:rFonts w:ascii="Times New Roman" w:eastAsia="Times New Roman" w:hAnsi="Times New Roman" w:cs="Times New Roman"/>
+          <w:color w:val="000000"/>
+          <w:sz w:val="20"/>
+          <w:szCs w:val="20"/>
+          <w:lang w:eastAsia="pt-BR"/>
+        </w:rPr>
+      </w:pPr>
+      <w:bookmarkStart w:id="27" w:name="art337§1"/>
+      <w:bookmarkEnd w:id="27"/>
+      <w:r>
+        <w:rPr>
+          <w:rFonts w:ascii="Arial" w:eastAsia="Times New Roman" w:hAnsi="Arial" w:cs="Arial"/>
+          <w:color w:val="000000"/>
+          <w:sz w:val="20"/>
+          <w:szCs w:val="20"/>
+          <w:lang w:eastAsia="pt-BR"/>
+        </w:rPr>
+        <w:lastRenderedPageBreak/>
+        <w:t>§ 1º Verifica-se a litispendência ou a coisa julgada quando se reproduz ação anteriormente ajuizada.</w:t>
+      </w:r>
+    </w:p>
+    <w:p>
+      <w:pPr>
+        <w:spacing w:before="100" w:beforeAutospacing="1" w:after="100" w:afterAutospacing="1" w:line="240" w:lineRule="auto"/>
+        <w:ind w:firstLine="525"/>
+        <w:rPr>
+          <w:rFonts w:ascii="Times New Roman" w:eastAsia="Times New Roman" w:hAnsi="Times New Roman" w:cs="Times New Roman"/>
+          <w:color w:val="000000"/>
+          <w:sz w:val="20"/>
+          <w:szCs w:val="20"/>
+          <w:lang w:eastAsia="pt-BR"/>
+        </w:rPr>
+      </w:pPr>
+      <w:bookmarkStart w:id="28" w:name="art337§2"/>
+      <w:bookmarkEnd w:id="28"/>
+      <w:r>
+        <w:rPr>
+          <w:rFonts w:ascii="Arial" w:eastAsia="Times New Roman" w:hAnsi="Arial" w:cs="Arial"/>
+          <w:color w:val="000000"/>
+          <w:sz w:val="20"/>
+          <w:szCs w:val="20"/>
+          <w:lang w:eastAsia="pt-BR"/>
+        </w:rPr>
+        <w:t>§ 2º Uma ação é idêntica a outra quando possui as mesmas partes, a mesma causa de pedir e o mesmo pedido.</w:t>
+      </w:r>
+    </w:p>
+    <w:p>
+      <w:pPr>
+        <w:spacing w:before="100" w:beforeAutospacing="1" w:after="100" w:afterAutospacing="1" w:line="240" w:lineRule="auto"/>
+        <w:ind w:firstLine="525"/>
+        <w:rPr>
+          <w:rFonts w:ascii="Times New Roman" w:eastAsia="Times New Roman" w:hAnsi="Times New Roman" w:cs="Times New Roman"/>
+          <w:color w:val="000000"/>
+          <w:sz w:val="20"/>
+          <w:szCs w:val="20"/>
+          <w:lang w:eastAsia="pt-BR"/>
+        </w:rPr>
+      </w:pPr>
+      <w:bookmarkStart w:id="29" w:name="art337§3"/>
+      <w:bookmarkEnd w:id="29"/>
+      <w:r>
+        <w:rPr>
+          <w:rFonts w:ascii="Arial" w:eastAsia="Times New Roman" w:hAnsi="Arial" w:cs="Arial"/>
+          <w:color w:val="000000"/>
+          <w:sz w:val="20"/>
+          <w:szCs w:val="20"/>
+          <w:lang w:eastAsia="pt-BR"/>
+        </w:rPr>
+        <w:t>§ 3º Há litispendência quando se repete ação que está em curso.</w:t>
+      </w:r>
+    </w:p>
+    <w:p>
+      <w:pPr>
+        <w:spacing w:before="100" w:beforeAutospacing="1" w:after="100" w:afterAutospacing="1" w:line="240" w:lineRule="auto"/>
+        <w:ind w:firstLine="525"/>
+        <w:rPr>
+          <w:rFonts w:ascii="Times New Roman" w:eastAsia="Times New Roman" w:hAnsi="Times New Roman" w:cs="Times New Roman"/>
+          <w:color w:val="000000"/>
+          <w:sz w:val="20"/>
+          <w:szCs w:val="20"/>
+          <w:lang w:eastAsia="pt-BR"/>
+        </w:rPr>
+      </w:pPr>
+      <w:bookmarkStart w:id="30" w:name="art337§4"/>
+      <w:bookmarkEnd w:id="30"/>
+      <w:r>
+        <w:rPr>
+          <w:rFonts w:ascii="Arial" w:eastAsia="Times New Roman" w:hAnsi="Arial" w:cs="Arial"/>
+          <w:color w:val="000000"/>
+          <w:sz w:val="20"/>
+          <w:szCs w:val="20"/>
+          <w:lang w:eastAsia="pt-BR"/>
+        </w:rPr>
+        <w:t>§ 4º Há coisa julgada quando se repete ação que já foi decidida por decisão transitada em julgado.</w:t>
+      </w:r>
+    </w:p>
+    <w:p>
+      <w:pPr>
+        <w:spacing w:before="100" w:beforeAutospacing="1" w:after="100" w:afterAutospacing="1" w:line="240" w:lineRule="auto"/>
+        <w:ind w:firstLine="525"/>
+        <w:rPr>
+          <w:rFonts w:ascii="Times New Roman" w:eastAsia="Times New Roman" w:hAnsi="Times New Roman" w:cs="Times New Roman"/>
+          <w:color w:val="000000"/>
+          <w:sz w:val="20"/>
+          <w:szCs w:val="20"/>
+          <w:lang w:eastAsia="pt-BR"/>
+        </w:rPr>
+      </w:pPr>
+      <w:bookmarkStart w:id="31" w:name="art337§5"/>
+      <w:bookmarkEnd w:id="31"/>
+      <w:r>
+        <w:rPr>
+          <w:rFonts w:ascii="Arial" w:eastAsia="Times New Roman" w:hAnsi="Arial" w:cs="Arial"/>
+          <w:color w:val="000000"/>
+          <w:sz w:val="20"/>
+          <w:szCs w:val="20"/>
+          <w:lang w:eastAsia="pt-BR"/>
+        </w:rPr>
+        <w:t>§ 5º Excetuadas a convenção de arbitragem e a incompetência relativa, o juiz conhecerá de ofício das matérias enumeradas neste artigo.</w:t>
+      </w:r>
+    </w:p>
+    <w:p>
+      <w:pPr>
+        <w:pBdr>
+          <w:bottom w:val="single" w:sz="12" w:space="1" w:color="auto"/>
+        </w:pBdr>
+        <w:spacing w:before="100" w:beforeAutospacing="1" w:after="100" w:afterAutospacing="1" w:line="240" w:lineRule="auto"/>
+        <w:ind w:firstLine="525"/>
+        <w:rPr>
+          <w:rFonts w:ascii="Times New Roman" w:eastAsia="Times New Roman" w:hAnsi="Times New Roman" w:cs="Times New Roman"/>
+          <w:color w:val="000000"/>
+          <w:sz w:val="20"/>
+          <w:szCs w:val="20"/>
+          <w:lang w:eastAsia="pt-BR"/>
+        </w:rPr>
+      </w:pPr>
+      <w:bookmarkStart w:id="32" w:name="art337§6"/>
+      <w:bookmarkEnd w:id="32"/>
+      <w:r>
+        <w:rPr>
+          <w:rFonts w:ascii="Arial" w:eastAsia="Times New Roman" w:hAnsi="Arial" w:cs="Arial"/>
+          <w:color w:val="000000"/>
+          <w:sz w:val="20"/>
+          <w:szCs w:val="20"/>
+          <w:lang w:eastAsia="pt-BR"/>
+        </w:rPr>
+        <w:t>§ 6º A ausência de alegação da existência de convenção de arbitragem, na forma prevista neste Capítulo, implica aceitação da jurisdição estatal e renúncia ao juízo arbitral.</w:t>
+      </w:r>
+    </w:p>
+    <w:p>
+      <w:pPr>
+        <w:spacing w:before="300" w:after="300" w:line="240" w:lineRule="atLeast"/>
+        <w:ind w:firstLine="432"/>
+        <w:jc w:val="center"/>
+        <w:rPr>
+          <w:rFonts w:ascii="Times New Roman" w:eastAsia="Times New Roman" w:hAnsi="Times New Roman" w:cs="Times New Roman"/>
+          <w:color w:val="000000"/>
+          <w:sz w:val="20"/>
+          <w:szCs w:val="20"/>
+          <w:lang w:eastAsia="pt-BR"/>
+        </w:rPr>
+      </w:pPr>
+      <w:r>
+        <w:rPr>
+          <w:rFonts w:ascii="Arial" w:eastAsia="Times New Roman" w:hAnsi="Arial" w:cs="Arial"/>
+          <w:color w:val="000000"/>
+          <w:sz w:val="20"/>
+          <w:szCs w:val="20"/>
+          <w:lang w:eastAsia="pt-BR"/>
+        </w:rPr>
+        <w:t>CAPÍTULO VII</w:t>
+      </w:r>
+      <w:r>
+        <w:rPr>
+          <w:rFonts w:ascii="Arial" w:eastAsia="Times New Roman" w:hAnsi="Arial" w:cs="Arial"/>
+          <w:color w:val="000000"/>
+          <w:sz w:val="20"/>
+          <w:szCs w:val="20"/>
+          <w:lang w:eastAsia="pt-BR"/>
+        </w:rPr>
+        <w:br/>
+        <w:t>DA RECONVENÇÃO</w:t>
+      </w:r>
+    </w:p>
+    <w:p>
+      <w:pPr>
+        <w:spacing w:before="100" w:beforeAutospacing="1" w:after="100" w:afterAutospacing="1" w:line="220" w:lineRule="atLeast"/>
+        <w:ind w:firstLine="525"/>
+        <w:rPr>
+          <w:rFonts w:ascii="Times New Roman" w:eastAsia="Times New Roman" w:hAnsi="Times New Roman" w:cs="Times New Roman"/>
+          <w:color w:val="000000"/>
+          <w:sz w:val="20"/>
+          <w:szCs w:val="20"/>
+          <w:lang w:eastAsia="pt-BR"/>
+        </w:rPr>
+      </w:pPr>
+      <w:bookmarkStart w:id="33" w:name="art343"/>
+      <w:bookmarkEnd w:id="33"/>
+      <w:r>
+        <w:rPr>
+          <w:rFonts w:ascii="Arial" w:eastAsia="Times New Roman" w:hAnsi="Arial" w:cs="Arial"/>
+          <w:color w:val="000000"/>
+          <w:sz w:val="20"/>
+          <w:szCs w:val="20"/>
+          <w:lang w:eastAsia="pt-BR"/>
+        </w:rPr>
+        <w:t xml:space="preserve">Art. 343. Na contestação, é lícito ao réu propor reconvenção para manifestar </w:t>
+      </w:r>
+      <w:r>
+        <w:rPr>
+          <w:rFonts w:ascii="Arial" w:eastAsia="Times New Roman" w:hAnsi="Arial" w:cs="Arial"/>
+          <w:color w:val="000000"/>
+          <w:sz w:val="20"/>
+          <w:szCs w:val="20"/>
+          <w:highlight w:val="yellow"/>
+          <w:lang w:eastAsia="pt-BR"/>
+        </w:rPr>
+        <w:t>pretensão própria, conexa com a ação principal ou com o fundamento da defesa</w:t>
+      </w:r>
+      <w:r>
+        <w:rPr>
+          <w:rFonts w:ascii="Arial" w:eastAsia="Times New Roman" w:hAnsi="Arial" w:cs="Arial"/>
+          <w:color w:val="000000"/>
+          <w:sz w:val="20"/>
+          <w:szCs w:val="20"/>
+          <w:lang w:eastAsia="pt-BR"/>
+        </w:rPr>
+        <w:t>.</w:t>
+      </w:r>
+      <w:r>
+        <w:rPr>
+          <w:rFonts w:ascii="Arial" w:eastAsia="Times New Roman" w:hAnsi="Arial" w:cs="Arial"/>
+          <w:color w:val="000000"/>
+          <w:sz w:val="20"/>
+          <w:szCs w:val="20"/>
+          <w:lang w:eastAsia="pt-BR"/>
+        </w:rPr>
+        <w:t xml:space="preserve"> (</w:t>
+      </w:r>
+      <w:proofErr w:type="gramStart"/>
+      <w:r>
+        <w:rPr>
+          <w:rFonts w:ascii="Arial" w:eastAsia="Times New Roman" w:hAnsi="Arial" w:cs="Arial"/>
+          <w:color w:val="000000"/>
+          <w:sz w:val="20"/>
+          <w:szCs w:val="20"/>
+          <w:lang w:eastAsia="pt-BR"/>
+        </w:rPr>
+        <w:t>art.</w:t>
+      </w:r>
+      <w:proofErr w:type="gramEnd"/>
+      <w:r>
+        <w:rPr>
+          <w:rFonts w:ascii="Arial" w:eastAsia="Times New Roman" w:hAnsi="Arial" w:cs="Arial"/>
+          <w:color w:val="000000"/>
+          <w:sz w:val="20"/>
+          <w:szCs w:val="20"/>
+          <w:lang w:eastAsia="pt-BR"/>
+        </w:rPr>
+        <w:t xml:space="preserve"> 83 §3º, 85 – Dar valor a causa)</w:t>
+      </w:r>
+    </w:p>
+    <w:p>
+      <w:pPr>
+        <w:spacing w:before="100" w:beforeAutospacing="1" w:after="100" w:afterAutospacing="1" w:line="220" w:lineRule="atLeast"/>
+        <w:ind w:firstLine="525"/>
+        <w:rPr>
+          <w:rFonts w:ascii="Times New Roman" w:eastAsia="Times New Roman" w:hAnsi="Times New Roman" w:cs="Times New Roman"/>
+          <w:color w:val="000000"/>
+          <w:sz w:val="20"/>
+          <w:szCs w:val="20"/>
+          <w:lang w:eastAsia="pt-BR"/>
+        </w:rPr>
+      </w:pPr>
+      <w:bookmarkStart w:id="34" w:name="art343§1"/>
+      <w:bookmarkEnd w:id="34"/>
+      <w:r>
+        <w:rPr>
+          <w:rFonts w:ascii="Arial" w:eastAsia="Times New Roman" w:hAnsi="Arial" w:cs="Arial"/>
+          <w:color w:val="000000"/>
+          <w:sz w:val="20"/>
+          <w:szCs w:val="20"/>
+          <w:lang w:eastAsia="pt-BR"/>
+        </w:rPr>
+        <w:t>§ 1º Proposta a reconvenção</w:t>
+      </w:r>
+      <w:r>
+        <w:rPr>
+          <w:rFonts w:ascii="Arial" w:eastAsia="Times New Roman" w:hAnsi="Arial" w:cs="Arial"/>
+          <w:color w:val="000000"/>
+          <w:sz w:val="20"/>
+          <w:szCs w:val="20"/>
+          <w:highlight w:val="green"/>
+          <w:lang w:eastAsia="pt-BR"/>
+        </w:rPr>
+        <w:t>, o autor será intimado, na pessoa de seu advogado, para apresentar resposta no prazo de 15 (quinze) dias.</w:t>
+      </w:r>
+    </w:p>
+    <w:p>
+      <w:pPr>
+        <w:spacing w:before="100" w:beforeAutospacing="1" w:after="100" w:afterAutospacing="1" w:line="220" w:lineRule="atLeast"/>
+        <w:ind w:firstLine="525"/>
+        <w:rPr>
+          <w:rFonts w:ascii="Times New Roman" w:eastAsia="Times New Roman" w:hAnsi="Times New Roman" w:cs="Times New Roman"/>
+          <w:color w:val="000000"/>
+          <w:sz w:val="20"/>
+          <w:szCs w:val="20"/>
+          <w:lang w:eastAsia="pt-BR"/>
+        </w:rPr>
+      </w:pPr>
+      <w:bookmarkStart w:id="35" w:name="art343§2"/>
+      <w:bookmarkEnd w:id="35"/>
+      <w:r>
+        <w:rPr>
+          <w:rFonts w:ascii="Arial" w:eastAsia="Times New Roman" w:hAnsi="Arial" w:cs="Arial"/>
+          <w:color w:val="000000"/>
+          <w:sz w:val="20"/>
+          <w:szCs w:val="20"/>
+          <w:lang w:eastAsia="pt-BR"/>
+        </w:rPr>
+        <w:t>§ 2º A desistência da ação ou a ocorrência de causa extintiva que impeça o exame de seu mérito não obsta ao prosseguimento do processo quanto à reconvenção.</w:t>
+      </w:r>
+    </w:p>
+    <w:p>
+      <w:pPr>
+        <w:spacing w:before="100" w:beforeAutospacing="1" w:after="100" w:afterAutospacing="1" w:line="220" w:lineRule="atLeast"/>
+        <w:ind w:firstLine="525"/>
+        <w:rPr>
+          <w:rFonts w:ascii="Times New Roman" w:eastAsia="Times New Roman" w:hAnsi="Times New Roman" w:cs="Times New Roman"/>
+          <w:color w:val="000000"/>
+          <w:sz w:val="20"/>
+          <w:szCs w:val="20"/>
+          <w:lang w:eastAsia="pt-BR"/>
+        </w:rPr>
+      </w:pPr>
+      <w:bookmarkStart w:id="36" w:name="art343§3"/>
+      <w:bookmarkEnd w:id="36"/>
+      <w:r>
+        <w:rPr>
+          <w:rFonts w:ascii="Arial" w:eastAsia="Times New Roman" w:hAnsi="Arial" w:cs="Arial"/>
+          <w:color w:val="000000"/>
+          <w:sz w:val="20"/>
+          <w:szCs w:val="20"/>
+          <w:lang w:eastAsia="pt-BR"/>
+        </w:rPr>
+        <w:t>§ 3º A reconvenção pode ser proposta contra o autor e terceiro.</w:t>
+      </w:r>
+    </w:p>
+    <w:p>
+      <w:pPr>
+        <w:spacing w:before="100" w:beforeAutospacing="1" w:after="100" w:afterAutospacing="1" w:line="220" w:lineRule="atLeast"/>
+        <w:ind w:firstLine="525"/>
+        <w:rPr>
+          <w:rFonts w:ascii="Times New Roman" w:eastAsia="Times New Roman" w:hAnsi="Times New Roman" w:cs="Times New Roman"/>
+          <w:color w:val="000000"/>
+          <w:sz w:val="20"/>
+          <w:szCs w:val="20"/>
+          <w:lang w:eastAsia="pt-BR"/>
+        </w:rPr>
+      </w:pPr>
+      <w:bookmarkStart w:id="37" w:name="art343§4"/>
+      <w:bookmarkEnd w:id="37"/>
+      <w:r>
+        <w:rPr>
+          <w:rFonts w:ascii="Arial" w:eastAsia="Times New Roman" w:hAnsi="Arial" w:cs="Arial"/>
+          <w:color w:val="000000"/>
+          <w:sz w:val="20"/>
+          <w:szCs w:val="20"/>
+          <w:lang w:eastAsia="pt-BR"/>
+        </w:rPr>
+        <w:t>§ 4º A reconvenção pode ser proposta pelo réu em litisconsórcio com terceiro.</w:t>
+      </w:r>
+    </w:p>
+    <w:p>
+      <w:pPr>
+        <w:spacing w:before="100" w:beforeAutospacing="1" w:after="100" w:afterAutospacing="1" w:line="220" w:lineRule="atLeast"/>
+        <w:ind w:firstLine="525"/>
+        <w:rPr>
+          <w:rFonts w:ascii="Times New Roman" w:eastAsia="Times New Roman" w:hAnsi="Times New Roman" w:cs="Times New Roman"/>
+          <w:color w:val="000000"/>
+          <w:sz w:val="20"/>
+          <w:szCs w:val="20"/>
+          <w:lang w:eastAsia="pt-BR"/>
+        </w:rPr>
+      </w:pPr>
+      <w:bookmarkStart w:id="38" w:name="art343§5"/>
+      <w:bookmarkEnd w:id="38"/>
+      <w:r>
+        <w:rPr>
+          <w:rFonts w:ascii="Arial" w:eastAsia="Times New Roman" w:hAnsi="Arial" w:cs="Arial"/>
+          <w:color w:val="000000"/>
+          <w:sz w:val="20"/>
+          <w:szCs w:val="20"/>
+          <w:lang w:eastAsia="pt-BR"/>
+        </w:rPr>
+        <w:t>§ 5º Se o autor for substituto processual, o reconvinte deverá afirmar ser titular de direito em face do substituído, e a reconvenção deverá ser proposta em face do autor, também na qualidade de substituto processual.</w:t>
+      </w:r>
+    </w:p>
+    <w:p>
+      <w:pPr>
+        <w:spacing w:before="100" w:beforeAutospacing="1" w:after="100" w:afterAutospacing="1" w:line="240" w:lineRule="auto"/>
+        <w:ind w:firstLine="525"/>
+        <w:rPr>
+          <w:rFonts w:ascii="Arial" w:eastAsia="Times New Roman" w:hAnsi="Arial" w:cs="Arial"/>
+          <w:color w:val="000000"/>
+          <w:sz w:val="20"/>
+          <w:szCs w:val="20"/>
+          <w:lang w:eastAsia="pt-BR"/>
+        </w:rPr>
+      </w:pPr>
+      <w:bookmarkStart w:id="39" w:name="art343§6"/>
+      <w:bookmarkEnd w:id="39"/>
+      <w:r>
+        <w:rPr>
+          <w:rFonts w:ascii="Arial" w:eastAsia="Times New Roman" w:hAnsi="Arial" w:cs="Arial"/>
+          <w:color w:val="000000"/>
+          <w:sz w:val="20"/>
+          <w:szCs w:val="20"/>
+          <w:highlight w:val="red"/>
+          <w:lang w:eastAsia="pt-BR"/>
+        </w:rPr>
+        <w:t>§ 6º O réu pode propor reconvenção independentemente de oferecer contestação.</w:t>
+      </w:r>
+    </w:p>
+    <w:p>
+      <w:pPr>
+        <w:rPr>
+          <w:rFonts w:ascii="Arial" w:eastAsia="Times New Roman" w:hAnsi="Arial" w:cs="Arial"/>
+          <w:color w:val="000000"/>
+          <w:sz w:val="20"/>
+          <w:szCs w:val="20"/>
+          <w:lang w:eastAsia="pt-BR"/>
+        </w:rPr>
+      </w:pPr>
+      <w:r>
+        <w:rPr>
+          <w:rFonts w:ascii="Arial" w:eastAsia="Times New Roman" w:hAnsi="Arial" w:cs="Arial"/>
+          <w:color w:val="000000"/>
+          <w:sz w:val="20"/>
+          <w:szCs w:val="20"/>
+          <w:lang w:eastAsia="pt-BR"/>
+        </w:rPr>
+        <w:br w:type="page"/>
+      </w:r>
+    </w:p>
+    <w:p>
+      <w:pPr>
+        <w:pBdr>
+          <w:bottom w:val="single" w:sz="12" w:space="1" w:color="auto"/>
+        </w:pBdr>
+        <w:spacing w:before="100" w:beforeAutospacing="1" w:after="100" w:afterAutospacing="1" w:line="240" w:lineRule="auto"/>
+        <w:ind w:firstLine="525"/>
+        <w:rPr>
+          <w:rFonts w:ascii="Arial" w:eastAsia="Times New Roman" w:hAnsi="Arial" w:cs="Arial"/>
+          <w:color w:val="000000"/>
+          <w:sz w:val="20"/>
+          <w:szCs w:val="20"/>
+          <w:lang w:eastAsia="pt-BR"/>
+        </w:rPr>
+      </w:pPr>
+    </w:p>
+    <w:p>
+      <w:pPr>
+        <w:spacing w:before="100" w:beforeAutospacing="1" w:after="100" w:afterAutospacing="1" w:line="240" w:lineRule="auto"/>
+        <w:ind w:firstLine="525"/>
+        <w:rPr>
+          <w:rFonts w:ascii="Arial" w:eastAsia="Times New Roman" w:hAnsi="Arial" w:cs="Arial"/>
+          <w:color w:val="000000"/>
+          <w:sz w:val="20"/>
+          <w:szCs w:val="20"/>
+          <w:lang w:eastAsia="pt-BR"/>
+        </w:rPr>
+      </w:pPr>
+      <w:r>
+        <w:rPr>
+          <w:rFonts w:ascii="Arial" w:eastAsia="Times New Roman" w:hAnsi="Arial" w:cs="Arial"/>
+          <w:color w:val="000000"/>
+          <w:sz w:val="20"/>
+          <w:szCs w:val="20"/>
+          <w:lang w:eastAsia="pt-BR"/>
+        </w:rPr>
+        <w:t xml:space="preserve">Estrutura da contestação </w:t>
+      </w:r>
+    </w:p>
+    <w:p>
+      <w:pPr>
+        <w:pStyle w:val="PargrafodaLista"/>
+        <w:numPr>
+          <w:ilvl w:val="0"/>
+          <w:numId w:val="2"/>
+        </w:numPr>
+        <w:spacing w:before="100" w:beforeAutospacing="1" w:after="100" w:afterAutospacing="1" w:line="240" w:lineRule="auto"/>
+        <w:rPr>
+          <w:rFonts w:ascii="Times New Roman" w:eastAsia="Times New Roman" w:hAnsi="Times New Roman" w:cs="Times New Roman"/>
+          <w:color w:val="000000"/>
+          <w:sz w:val="20"/>
+          <w:szCs w:val="20"/>
+          <w:lang w:eastAsia="pt-BR"/>
+        </w:rPr>
+      </w:pPr>
+      <w:r>
+        <w:rPr>
+          <w:rFonts w:ascii="Times New Roman" w:eastAsia="Times New Roman" w:hAnsi="Times New Roman" w:cs="Times New Roman"/>
+          <w:color w:val="000000"/>
+          <w:sz w:val="20"/>
+          <w:szCs w:val="20"/>
+          <w:lang w:eastAsia="pt-BR"/>
+        </w:rPr>
+        <w:t xml:space="preserve">Endereçamento: Mesmo juízo que tramita a petição (Número da Vara, </w:t>
+      </w:r>
+      <w:proofErr w:type="gramStart"/>
+      <w:r>
+        <w:rPr>
+          <w:rFonts w:ascii="Times New Roman" w:eastAsia="Times New Roman" w:hAnsi="Times New Roman" w:cs="Times New Roman"/>
+          <w:color w:val="000000"/>
+          <w:sz w:val="20"/>
+          <w:szCs w:val="20"/>
+          <w:lang w:eastAsia="pt-BR"/>
+        </w:rPr>
+        <w:t>Comarca  ...</w:t>
+      </w:r>
+      <w:proofErr w:type="gramEnd"/>
+      <w:r>
+        <w:rPr>
+          <w:rFonts w:ascii="Times New Roman" w:eastAsia="Times New Roman" w:hAnsi="Times New Roman" w:cs="Times New Roman"/>
+          <w:color w:val="000000"/>
+          <w:sz w:val="20"/>
+          <w:szCs w:val="20"/>
+          <w:lang w:eastAsia="pt-BR"/>
+        </w:rPr>
+        <w:t>)</w:t>
+      </w:r>
+    </w:p>
+    <w:p>
+      <w:pPr>
+        <w:pStyle w:val="PargrafodaLista"/>
+        <w:numPr>
+          <w:ilvl w:val="0"/>
+          <w:numId w:val="2"/>
+        </w:numPr>
+        <w:spacing w:before="100" w:beforeAutospacing="1" w:after="100" w:afterAutospacing="1" w:line="240" w:lineRule="auto"/>
+        <w:rPr>
+          <w:rFonts w:ascii="Times New Roman" w:eastAsia="Times New Roman" w:hAnsi="Times New Roman" w:cs="Times New Roman"/>
+          <w:color w:val="000000"/>
+          <w:sz w:val="20"/>
+          <w:szCs w:val="20"/>
+          <w:lang w:eastAsia="pt-BR"/>
+        </w:rPr>
+      </w:pPr>
+      <w:r>
+        <w:rPr>
+          <w:rFonts w:ascii="Times New Roman" w:eastAsia="Times New Roman" w:hAnsi="Times New Roman" w:cs="Times New Roman"/>
+          <w:color w:val="000000"/>
+          <w:sz w:val="20"/>
+          <w:szCs w:val="20"/>
+          <w:lang w:eastAsia="pt-BR"/>
+        </w:rPr>
+        <w:t>Processo n...</w:t>
+      </w:r>
+    </w:p>
+    <w:p>
+      <w:pPr>
+        <w:pStyle w:val="PargrafodaLista"/>
+        <w:numPr>
+          <w:ilvl w:val="0"/>
+          <w:numId w:val="2"/>
+        </w:numPr>
+        <w:spacing w:before="100" w:beforeAutospacing="1" w:after="100" w:afterAutospacing="1" w:line="240" w:lineRule="auto"/>
+        <w:rPr>
+          <w:rFonts w:ascii="Times New Roman" w:eastAsia="Times New Roman" w:hAnsi="Times New Roman" w:cs="Times New Roman"/>
+          <w:color w:val="000000"/>
+          <w:sz w:val="20"/>
+          <w:szCs w:val="20"/>
+          <w:lang w:eastAsia="pt-BR"/>
+        </w:rPr>
+      </w:pPr>
+      <w:proofErr w:type="gramStart"/>
+      <w:r>
+        <w:rPr>
+          <w:rFonts w:ascii="Times New Roman" w:eastAsia="Times New Roman" w:hAnsi="Times New Roman" w:cs="Times New Roman"/>
+          <w:color w:val="000000"/>
+          <w:sz w:val="20"/>
+          <w:szCs w:val="20"/>
+          <w:lang w:eastAsia="pt-BR"/>
+        </w:rPr>
+        <w:t>Jonas..</w:t>
+      </w:r>
+      <w:proofErr w:type="gramEnd"/>
+      <w:r>
+        <w:rPr>
+          <w:rFonts w:ascii="Times New Roman" w:eastAsia="Times New Roman" w:hAnsi="Times New Roman" w:cs="Times New Roman"/>
+          <w:color w:val="000000"/>
+          <w:sz w:val="20"/>
+          <w:szCs w:val="20"/>
+          <w:lang w:eastAsia="pt-BR"/>
+        </w:rPr>
+        <w:t xml:space="preserve">, já qualificado nos autos da ação de </w:t>
+      </w:r>
+      <w:proofErr w:type="spellStart"/>
+      <w:r>
+        <w:rPr>
+          <w:rFonts w:ascii="Times New Roman" w:eastAsia="Times New Roman" w:hAnsi="Times New Roman" w:cs="Times New Roman"/>
+          <w:color w:val="000000"/>
+          <w:sz w:val="20"/>
+          <w:szCs w:val="20"/>
+          <w:lang w:eastAsia="pt-BR"/>
+        </w:rPr>
+        <w:t>de</w:t>
+      </w:r>
+      <w:proofErr w:type="spellEnd"/>
+      <w:r>
+        <w:rPr>
+          <w:rFonts w:ascii="Times New Roman" w:eastAsia="Times New Roman" w:hAnsi="Times New Roman" w:cs="Times New Roman"/>
+          <w:color w:val="000000"/>
+          <w:sz w:val="20"/>
+          <w:szCs w:val="20"/>
+          <w:lang w:eastAsia="pt-BR"/>
+        </w:rPr>
+        <w:t xml:space="preserve"> ..., vem por meio do seu advogado com endereço na rua... (procuração anexa, com fundamento no art. 336 e 343 do código de processo civil) oferec</w:t>
+      </w:r>
+      <w:r>
+        <w:rPr>
+          <w:rFonts w:ascii="Times New Roman" w:eastAsia="Times New Roman" w:hAnsi="Times New Roman" w:cs="Times New Roman"/>
+          <w:color w:val="000000"/>
+          <w:sz w:val="20"/>
+          <w:szCs w:val="20"/>
+          <w:lang w:eastAsia="pt-BR"/>
+        </w:rPr>
+        <w:t xml:space="preserve">er Contestação e propor reconvenção em face de Moisés..., também já qualificado nos autos, conforme motivos abaixo. </w:t>
+      </w:r>
+    </w:p>
+    <w:p>
+      <w:pPr>
+        <w:pStyle w:val="PargrafodaLista"/>
+        <w:numPr>
+          <w:ilvl w:val="0"/>
+          <w:numId w:val="2"/>
+        </w:numPr>
+        <w:spacing w:before="100" w:beforeAutospacing="1" w:after="100" w:afterAutospacing="1" w:line="240" w:lineRule="auto"/>
+        <w:rPr>
+          <w:rFonts w:ascii="Times New Roman" w:eastAsia="Times New Roman" w:hAnsi="Times New Roman" w:cs="Times New Roman"/>
+          <w:color w:val="000000"/>
+          <w:sz w:val="20"/>
+          <w:szCs w:val="20"/>
+          <w:lang w:eastAsia="pt-BR"/>
+        </w:rPr>
+      </w:pPr>
+      <w:r>
+        <w:rPr>
+          <w:rFonts w:ascii="Times New Roman" w:eastAsia="Times New Roman" w:hAnsi="Times New Roman" w:cs="Times New Roman"/>
+          <w:color w:val="000000"/>
+          <w:sz w:val="20"/>
+          <w:szCs w:val="20"/>
+          <w:lang w:eastAsia="pt-BR"/>
+        </w:rPr>
+        <w:t>I - Breve síntese dos fatos</w:t>
+      </w:r>
+    </w:p>
+    <w:p>
+      <w:pPr>
+        <w:pStyle w:val="PargrafodaLista"/>
+        <w:numPr>
+          <w:ilvl w:val="0"/>
+          <w:numId w:val="2"/>
+        </w:numPr>
+        <w:spacing w:before="100" w:beforeAutospacing="1" w:after="100" w:afterAutospacing="1" w:line="240" w:lineRule="auto"/>
+        <w:rPr>
+          <w:rFonts w:ascii="Times New Roman" w:eastAsia="Times New Roman" w:hAnsi="Times New Roman" w:cs="Times New Roman"/>
+          <w:color w:val="000000"/>
+          <w:sz w:val="20"/>
+          <w:szCs w:val="20"/>
+          <w:lang w:eastAsia="pt-BR"/>
+        </w:rPr>
+      </w:pPr>
+      <w:r>
+        <w:rPr>
+          <w:rFonts w:ascii="Times New Roman" w:eastAsia="Times New Roman" w:hAnsi="Times New Roman" w:cs="Times New Roman"/>
+          <w:color w:val="000000"/>
+          <w:sz w:val="20"/>
+          <w:szCs w:val="20"/>
+          <w:lang w:eastAsia="pt-BR"/>
+        </w:rPr>
+        <w:t>II – Preliminar</w:t>
+      </w:r>
+    </w:p>
+    <w:p>
+      <w:pPr>
+        <w:pStyle w:val="PargrafodaLista"/>
+        <w:numPr>
+          <w:ilvl w:val="1"/>
+          <w:numId w:val="2"/>
+        </w:numPr>
+        <w:spacing w:before="100" w:beforeAutospacing="1" w:after="100" w:afterAutospacing="1" w:line="240" w:lineRule="auto"/>
+        <w:rPr>
+          <w:rFonts w:ascii="Times New Roman" w:eastAsia="Times New Roman" w:hAnsi="Times New Roman" w:cs="Times New Roman"/>
+          <w:color w:val="000000"/>
+          <w:sz w:val="20"/>
+          <w:szCs w:val="20"/>
+          <w:lang w:eastAsia="pt-BR"/>
+        </w:rPr>
+      </w:pPr>
+      <w:r>
+        <w:rPr>
+          <w:rFonts w:ascii="Times New Roman" w:eastAsia="Times New Roman" w:hAnsi="Times New Roman" w:cs="Times New Roman"/>
+          <w:color w:val="000000"/>
+          <w:sz w:val="20"/>
+          <w:szCs w:val="20"/>
+          <w:lang w:eastAsia="pt-BR"/>
+        </w:rPr>
+        <w:t>Art. 337, I a XIII do Código de Processo Civil;</w:t>
+      </w:r>
+    </w:p>
+    <w:p>
+      <w:pPr>
+        <w:pStyle w:val="PargrafodaLista"/>
+        <w:numPr>
+          <w:ilvl w:val="1"/>
+          <w:numId w:val="2"/>
+        </w:numPr>
+        <w:spacing w:before="100" w:beforeAutospacing="1" w:after="100" w:afterAutospacing="1" w:line="240" w:lineRule="auto"/>
+        <w:rPr>
+          <w:rFonts w:ascii="Times New Roman" w:eastAsia="Times New Roman" w:hAnsi="Times New Roman" w:cs="Times New Roman"/>
+          <w:color w:val="000000"/>
+          <w:sz w:val="20"/>
+          <w:szCs w:val="20"/>
+          <w:lang w:eastAsia="pt-BR"/>
+        </w:rPr>
+      </w:pPr>
+      <w:r>
+        <w:rPr>
+          <w:rFonts w:ascii="Times New Roman" w:eastAsia="Times New Roman" w:hAnsi="Times New Roman" w:cs="Times New Roman"/>
+          <w:color w:val="000000"/>
+          <w:sz w:val="20"/>
+          <w:szCs w:val="20"/>
+          <w:lang w:eastAsia="pt-BR"/>
+        </w:rPr>
+        <w:t xml:space="preserve">Pode existir ou não </w:t>
+      </w:r>
+    </w:p>
+    <w:p>
+      <w:pPr>
+        <w:pStyle w:val="PargrafodaLista"/>
+        <w:numPr>
+          <w:ilvl w:val="1"/>
+          <w:numId w:val="2"/>
+        </w:numPr>
+        <w:spacing w:before="100" w:beforeAutospacing="1" w:after="100" w:afterAutospacing="1" w:line="240" w:lineRule="auto"/>
+        <w:rPr>
+          <w:rFonts w:ascii="Times New Roman" w:eastAsia="Times New Roman" w:hAnsi="Times New Roman" w:cs="Times New Roman"/>
+          <w:color w:val="000000"/>
+          <w:sz w:val="20"/>
+          <w:szCs w:val="20"/>
+          <w:lang w:eastAsia="pt-BR"/>
+        </w:rPr>
+      </w:pPr>
+      <w:r>
+        <w:rPr>
+          <w:rFonts w:ascii="Times New Roman" w:eastAsia="Times New Roman" w:hAnsi="Times New Roman" w:cs="Times New Roman"/>
+          <w:color w:val="000000"/>
+          <w:sz w:val="20"/>
+          <w:szCs w:val="20"/>
+          <w:lang w:eastAsia="pt-BR"/>
+        </w:rPr>
+        <w:t>O acolhimento da preliminar +:</w:t>
+      </w:r>
+    </w:p>
+    <w:p>
+      <w:pPr>
+        <w:pStyle w:val="PargrafodaLista"/>
+        <w:numPr>
+          <w:ilvl w:val="2"/>
+          <w:numId w:val="2"/>
+        </w:numPr>
+        <w:spacing w:before="100" w:beforeAutospacing="1" w:after="100" w:afterAutospacing="1" w:line="240" w:lineRule="auto"/>
+        <w:rPr>
+          <w:rFonts w:ascii="Times New Roman" w:eastAsia="Times New Roman" w:hAnsi="Times New Roman" w:cs="Times New Roman"/>
+          <w:color w:val="000000"/>
+          <w:sz w:val="20"/>
+          <w:szCs w:val="20"/>
+          <w:lang w:eastAsia="pt-BR"/>
+        </w:rPr>
+      </w:pPr>
+      <w:r>
+        <w:rPr>
+          <w:rFonts w:ascii="Times New Roman" w:eastAsia="Times New Roman" w:hAnsi="Times New Roman" w:cs="Times New Roman"/>
+          <w:color w:val="000000"/>
+          <w:sz w:val="20"/>
+          <w:szCs w:val="20"/>
+          <w:lang w:eastAsia="pt-BR"/>
+        </w:rPr>
+        <w:t>Determinação para sanar o vício;</w:t>
+      </w:r>
+    </w:p>
+    <w:p>
+      <w:pPr>
+        <w:pStyle w:val="PargrafodaLista"/>
+        <w:numPr>
+          <w:ilvl w:val="2"/>
+          <w:numId w:val="2"/>
+        </w:numPr>
+        <w:spacing w:before="100" w:beforeAutospacing="1" w:after="100" w:afterAutospacing="1" w:line="240" w:lineRule="auto"/>
+        <w:rPr>
+          <w:rFonts w:ascii="Times New Roman" w:eastAsia="Times New Roman" w:hAnsi="Times New Roman" w:cs="Times New Roman"/>
+          <w:color w:val="000000"/>
+          <w:sz w:val="20"/>
+          <w:szCs w:val="20"/>
+          <w:lang w:eastAsia="pt-BR"/>
+        </w:rPr>
+      </w:pPr>
+      <w:r>
+        <w:rPr>
+          <w:rFonts w:ascii="Times New Roman" w:eastAsia="Times New Roman" w:hAnsi="Times New Roman" w:cs="Times New Roman"/>
+          <w:color w:val="000000"/>
+          <w:sz w:val="20"/>
+          <w:szCs w:val="20"/>
+          <w:lang w:eastAsia="pt-BR"/>
+        </w:rPr>
+        <w:t xml:space="preserve">Acolhimento da preliminar </w:t>
+      </w:r>
+      <w:proofErr w:type="gramStart"/>
+      <w:r>
+        <w:rPr>
+          <w:rFonts w:ascii="Times New Roman" w:eastAsia="Times New Roman" w:hAnsi="Times New Roman" w:cs="Times New Roman"/>
+          <w:color w:val="000000"/>
+          <w:sz w:val="20"/>
+          <w:szCs w:val="20"/>
+          <w:lang w:eastAsia="pt-BR"/>
+        </w:rPr>
+        <w:t>+</w:t>
+      </w:r>
+      <w:proofErr w:type="gramEnd"/>
+      <w:r>
+        <w:rPr>
+          <w:rFonts w:ascii="Times New Roman" w:eastAsia="Times New Roman" w:hAnsi="Times New Roman" w:cs="Times New Roman"/>
+          <w:color w:val="000000"/>
+          <w:sz w:val="20"/>
+          <w:szCs w:val="20"/>
+          <w:lang w:eastAsia="pt-BR"/>
+        </w:rPr>
+        <w:t xml:space="preserve"> extinção do processo com fundamento no art. 485 sem resolução do mérito</w:t>
+      </w:r>
+    </w:p>
+    <w:p>
+      <w:pPr>
+        <w:pStyle w:val="PargrafodaLista"/>
+        <w:numPr>
+          <w:ilvl w:val="0"/>
+          <w:numId w:val="2"/>
+        </w:numPr>
+        <w:spacing w:before="100" w:beforeAutospacing="1" w:after="100" w:afterAutospacing="1" w:line="240" w:lineRule="auto"/>
+        <w:rPr>
+          <w:rFonts w:ascii="Times New Roman" w:eastAsia="Times New Roman" w:hAnsi="Times New Roman" w:cs="Times New Roman"/>
+          <w:color w:val="000000"/>
+          <w:sz w:val="20"/>
+          <w:szCs w:val="20"/>
+          <w:lang w:eastAsia="pt-BR"/>
+        </w:rPr>
+      </w:pPr>
+      <w:r>
+        <w:rPr>
+          <w:rFonts w:ascii="Times New Roman" w:eastAsia="Times New Roman" w:hAnsi="Times New Roman" w:cs="Times New Roman"/>
+          <w:color w:val="000000"/>
+          <w:sz w:val="20"/>
+          <w:szCs w:val="20"/>
+          <w:lang w:eastAsia="pt-BR"/>
+        </w:rPr>
+        <w:t>III – Matéria de Defesa</w:t>
+      </w:r>
+    </w:p>
+    <w:p>
+      <w:pPr>
+        <w:pStyle w:val="PargrafodaLista"/>
+        <w:numPr>
+          <w:ilvl w:val="1"/>
+          <w:numId w:val="2"/>
+        </w:numPr>
+        <w:spacing w:before="100" w:beforeAutospacing="1" w:after="100" w:afterAutospacing="1" w:line="240" w:lineRule="auto"/>
+        <w:rPr>
+          <w:rFonts w:ascii="Times New Roman" w:eastAsia="Times New Roman" w:hAnsi="Times New Roman" w:cs="Times New Roman"/>
+          <w:color w:val="000000"/>
+          <w:sz w:val="20"/>
+          <w:szCs w:val="20"/>
+          <w:lang w:eastAsia="pt-BR"/>
+        </w:rPr>
+      </w:pPr>
+      <w:r>
+        <w:rPr>
+          <w:rFonts w:ascii="Times New Roman" w:eastAsia="Times New Roman" w:hAnsi="Times New Roman" w:cs="Times New Roman"/>
+          <w:color w:val="000000"/>
+          <w:sz w:val="20"/>
+          <w:szCs w:val="20"/>
+          <w:lang w:eastAsia="pt-BR"/>
+        </w:rPr>
+        <w:t xml:space="preserve">Quando o réu alega os fatos extintivos, impeditivos e modificativos do direito do autor. </w:t>
+      </w:r>
+    </w:p>
+    <w:p>
+      <w:pPr>
+        <w:pStyle w:val="PargrafodaLista"/>
+        <w:numPr>
+          <w:ilvl w:val="0"/>
+          <w:numId w:val="2"/>
+        </w:numPr>
+        <w:spacing w:before="100" w:beforeAutospacing="1" w:after="100" w:afterAutospacing="1" w:line="240" w:lineRule="auto"/>
+        <w:rPr>
+          <w:rFonts w:ascii="Times New Roman" w:eastAsia="Times New Roman" w:hAnsi="Times New Roman" w:cs="Times New Roman"/>
+          <w:color w:val="000000"/>
+          <w:sz w:val="20"/>
+          <w:szCs w:val="20"/>
+          <w:lang w:eastAsia="pt-BR"/>
+        </w:rPr>
+      </w:pPr>
+      <w:r>
+        <w:rPr>
+          <w:rFonts w:ascii="Times New Roman" w:eastAsia="Times New Roman" w:hAnsi="Times New Roman" w:cs="Times New Roman"/>
+          <w:color w:val="000000"/>
+          <w:sz w:val="20"/>
+          <w:szCs w:val="20"/>
+          <w:lang w:eastAsia="pt-BR"/>
+        </w:rPr>
+        <w:t xml:space="preserve">IV – Reconvenção </w:t>
+      </w:r>
+    </w:p>
+    <w:p>
+      <w:pPr>
+        <w:pStyle w:val="PargrafodaLista"/>
+        <w:numPr>
+          <w:ilvl w:val="1"/>
+          <w:numId w:val="2"/>
+        </w:numPr>
+        <w:spacing w:before="100" w:beforeAutospacing="1" w:after="100" w:afterAutospacing="1" w:line="240" w:lineRule="auto"/>
+        <w:rPr>
+          <w:rFonts w:ascii="Times New Roman" w:eastAsia="Times New Roman" w:hAnsi="Times New Roman" w:cs="Times New Roman"/>
+          <w:color w:val="000000"/>
+          <w:sz w:val="20"/>
+          <w:szCs w:val="20"/>
+          <w:lang w:eastAsia="pt-BR"/>
+        </w:rPr>
+      </w:pPr>
+      <w:r>
+        <w:rPr>
+          <w:rFonts w:ascii="Times New Roman" w:eastAsia="Times New Roman" w:hAnsi="Times New Roman" w:cs="Times New Roman"/>
+          <w:color w:val="000000"/>
+          <w:sz w:val="20"/>
+          <w:szCs w:val="20"/>
+          <w:lang w:eastAsia="pt-BR"/>
+        </w:rPr>
+        <w:t>Art. 343, CPC – palavras</w:t>
+      </w:r>
+      <w:r>
+        <w:rPr>
+          <w:rFonts w:ascii="Times New Roman" w:eastAsia="Times New Roman" w:hAnsi="Times New Roman" w:cs="Times New Roman"/>
+          <w:color w:val="000000"/>
+          <w:sz w:val="20"/>
+          <w:szCs w:val="20"/>
+          <w:lang w:eastAsia="pt-BR"/>
+        </w:rPr>
+        <w:t xml:space="preserve"> chave</w:t>
+      </w:r>
+      <w:r>
+        <w:rPr>
+          <w:rFonts w:ascii="Times New Roman" w:eastAsia="Times New Roman" w:hAnsi="Times New Roman" w:cs="Times New Roman"/>
+          <w:color w:val="000000"/>
+          <w:sz w:val="20"/>
+          <w:szCs w:val="20"/>
+          <w:lang w:eastAsia="pt-BR"/>
+        </w:rPr>
+        <w:t>:</w:t>
+      </w:r>
+    </w:p>
+    <w:p>
+      <w:pPr>
+        <w:pStyle w:val="PargrafodaLista"/>
+        <w:numPr>
+          <w:ilvl w:val="2"/>
+          <w:numId w:val="2"/>
+        </w:numPr>
+        <w:spacing w:before="100" w:beforeAutospacing="1" w:after="100" w:afterAutospacing="1" w:line="240" w:lineRule="auto"/>
+        <w:rPr>
+          <w:rFonts w:ascii="Times New Roman" w:eastAsia="Times New Roman" w:hAnsi="Times New Roman" w:cs="Times New Roman"/>
+          <w:color w:val="000000"/>
+          <w:sz w:val="20"/>
+          <w:szCs w:val="20"/>
+          <w:lang w:eastAsia="pt-BR"/>
+        </w:rPr>
+      </w:pPr>
+      <w:r>
+        <w:rPr>
+          <w:rFonts w:ascii="Times New Roman" w:eastAsia="Times New Roman" w:hAnsi="Times New Roman" w:cs="Times New Roman"/>
+          <w:color w:val="000000"/>
+          <w:sz w:val="20"/>
+          <w:szCs w:val="20"/>
+          <w:lang w:eastAsia="pt-BR"/>
+        </w:rPr>
+        <w:t xml:space="preserve"> </w:t>
+      </w:r>
+      <w:proofErr w:type="gramStart"/>
+      <w:r>
+        <w:rPr>
+          <w:rFonts w:ascii="Times New Roman" w:eastAsia="Times New Roman" w:hAnsi="Times New Roman" w:cs="Times New Roman"/>
+          <w:color w:val="000000"/>
+          <w:sz w:val="20"/>
+          <w:szCs w:val="20"/>
+          <w:lang w:eastAsia="pt-BR"/>
+        </w:rPr>
+        <w:t>conexão</w:t>
+      </w:r>
+      <w:proofErr w:type="gramEnd"/>
+      <w:r>
+        <w:rPr>
+          <w:rFonts w:ascii="Times New Roman" w:eastAsia="Times New Roman" w:hAnsi="Times New Roman" w:cs="Times New Roman"/>
+          <w:color w:val="000000"/>
+          <w:sz w:val="20"/>
+          <w:szCs w:val="20"/>
+          <w:lang w:eastAsia="pt-BR"/>
+        </w:rPr>
+        <w:t xml:space="preserve"> com a ação principal ou fundamentos da defesa.</w:t>
+      </w:r>
+    </w:p>
+    <w:p>
+      <w:pPr>
+        <w:pStyle w:val="PargrafodaLista"/>
+        <w:numPr>
+          <w:ilvl w:val="0"/>
+          <w:numId w:val="2"/>
+        </w:numPr>
+        <w:spacing w:before="100" w:beforeAutospacing="1" w:after="100" w:afterAutospacing="1" w:line="240" w:lineRule="auto"/>
+        <w:rPr>
+          <w:rFonts w:ascii="Times New Roman" w:eastAsia="Times New Roman" w:hAnsi="Times New Roman" w:cs="Times New Roman"/>
+          <w:color w:val="000000"/>
+          <w:sz w:val="20"/>
+          <w:szCs w:val="20"/>
+          <w:lang w:eastAsia="pt-BR"/>
+        </w:rPr>
+      </w:pPr>
+      <w:r>
+        <w:rPr>
+          <w:rFonts w:ascii="Times New Roman" w:eastAsia="Times New Roman" w:hAnsi="Times New Roman" w:cs="Times New Roman"/>
+          <w:color w:val="000000"/>
+          <w:sz w:val="20"/>
+          <w:szCs w:val="20"/>
+          <w:lang w:eastAsia="pt-BR"/>
+        </w:rPr>
+        <w:t xml:space="preserve">V – Pedidos e Requerimentos </w:t>
+      </w:r>
+    </w:p>
+    <w:p>
+      <w:pPr>
+        <w:pStyle w:val="PargrafodaLista"/>
+        <w:numPr>
+          <w:ilvl w:val="1"/>
+          <w:numId w:val="2"/>
+        </w:numPr>
+        <w:spacing w:before="100" w:beforeAutospacing="1" w:after="100" w:afterAutospacing="1" w:line="240" w:lineRule="auto"/>
+        <w:rPr>
+          <w:rFonts w:ascii="Times New Roman" w:eastAsia="Times New Roman" w:hAnsi="Times New Roman" w:cs="Times New Roman"/>
+          <w:color w:val="000000"/>
+          <w:sz w:val="20"/>
+          <w:szCs w:val="20"/>
+          <w:lang w:eastAsia="pt-BR"/>
+        </w:rPr>
+      </w:pPr>
+      <w:r>
+        <w:rPr>
+          <w:rFonts w:ascii="Times New Roman" w:eastAsia="Times New Roman" w:hAnsi="Times New Roman" w:cs="Times New Roman"/>
+          <w:color w:val="000000"/>
+          <w:sz w:val="20"/>
+          <w:szCs w:val="20"/>
+          <w:lang w:eastAsia="pt-BR"/>
+        </w:rPr>
+        <w:t xml:space="preserve">Acolhimento da preliminar </w:t>
+      </w:r>
+      <w:proofErr w:type="gramStart"/>
+      <w:r>
+        <w:rPr>
+          <w:rFonts w:ascii="Times New Roman" w:eastAsia="Times New Roman" w:hAnsi="Times New Roman" w:cs="Times New Roman"/>
+          <w:color w:val="000000"/>
+          <w:sz w:val="20"/>
+          <w:szCs w:val="20"/>
+          <w:lang w:eastAsia="pt-BR"/>
+        </w:rPr>
+        <w:t>+</w:t>
+      </w:r>
+      <w:proofErr w:type="gramEnd"/>
+      <w:r>
+        <w:rPr>
+          <w:rFonts w:ascii="Times New Roman" w:eastAsia="Times New Roman" w:hAnsi="Times New Roman" w:cs="Times New Roman"/>
+          <w:color w:val="000000"/>
+          <w:sz w:val="20"/>
+          <w:szCs w:val="20"/>
+          <w:lang w:eastAsia="pt-BR"/>
+        </w:rPr>
+        <w:t xml:space="preserve"> consequência</w:t>
+      </w:r>
+    </w:p>
+    <w:p>
+      <w:pPr>
+        <w:pStyle w:val="PargrafodaLista"/>
+        <w:numPr>
+          <w:ilvl w:val="1"/>
+          <w:numId w:val="2"/>
+        </w:numPr>
+        <w:spacing w:before="100" w:beforeAutospacing="1" w:after="100" w:afterAutospacing="1" w:line="240" w:lineRule="auto"/>
+        <w:rPr>
+          <w:rFonts w:ascii="Times New Roman" w:eastAsia="Times New Roman" w:hAnsi="Times New Roman" w:cs="Times New Roman"/>
+          <w:color w:val="000000"/>
+          <w:sz w:val="20"/>
+          <w:szCs w:val="20"/>
+          <w:lang w:eastAsia="pt-BR"/>
+        </w:rPr>
+      </w:pPr>
+      <w:r>
+        <w:rPr>
+          <w:rFonts w:ascii="Times New Roman" w:eastAsia="Times New Roman" w:hAnsi="Times New Roman" w:cs="Times New Roman"/>
+          <w:color w:val="000000"/>
+          <w:sz w:val="20"/>
+          <w:szCs w:val="20"/>
+          <w:lang w:eastAsia="pt-BR"/>
+        </w:rPr>
+        <w:t>A improcedência do pedido do autor, com condenação ao pagamento de custas e honorários advocatícios.</w:t>
+      </w:r>
+    </w:p>
+    <w:p>
+      <w:pPr>
+        <w:pStyle w:val="PargrafodaLista"/>
+        <w:numPr>
+          <w:ilvl w:val="1"/>
+          <w:numId w:val="2"/>
+        </w:numPr>
+        <w:spacing w:before="100" w:beforeAutospacing="1" w:after="100" w:afterAutospacing="1" w:line="240" w:lineRule="auto"/>
+        <w:rPr>
+          <w:rFonts w:ascii="Times New Roman" w:eastAsia="Times New Roman" w:hAnsi="Times New Roman" w:cs="Times New Roman"/>
+          <w:color w:val="000000"/>
+          <w:sz w:val="20"/>
+          <w:szCs w:val="20"/>
+          <w:lang w:eastAsia="pt-BR"/>
+        </w:rPr>
+      </w:pPr>
+      <w:r>
+        <w:rPr>
+          <w:rFonts w:ascii="Times New Roman" w:eastAsia="Times New Roman" w:hAnsi="Times New Roman" w:cs="Times New Roman"/>
+          <w:color w:val="000000"/>
+          <w:sz w:val="20"/>
+          <w:szCs w:val="20"/>
+          <w:lang w:eastAsia="pt-BR"/>
+        </w:rPr>
+        <w:t xml:space="preserve">Produção de provas na contestação. </w:t>
+      </w:r>
+    </w:p>
+    <w:p>
+      <w:pPr>
+        <w:pStyle w:val="PargrafodaLista"/>
+        <w:numPr>
+          <w:ilvl w:val="1"/>
+          <w:numId w:val="2"/>
+        </w:numPr>
+        <w:spacing w:before="100" w:beforeAutospacing="1" w:after="100" w:afterAutospacing="1" w:line="240" w:lineRule="auto"/>
+        <w:rPr>
+          <w:rFonts w:ascii="Times New Roman" w:eastAsia="Times New Roman" w:hAnsi="Times New Roman" w:cs="Times New Roman"/>
+          <w:color w:val="000000"/>
+          <w:sz w:val="20"/>
+          <w:szCs w:val="20"/>
+          <w:lang w:eastAsia="pt-BR"/>
+        </w:rPr>
+      </w:pPr>
+      <w:r>
+        <w:rPr>
+          <w:rFonts w:ascii="Times New Roman" w:eastAsia="Times New Roman" w:hAnsi="Times New Roman" w:cs="Times New Roman"/>
+          <w:color w:val="000000"/>
+          <w:sz w:val="20"/>
+          <w:szCs w:val="20"/>
+          <w:lang w:eastAsia="pt-BR"/>
+        </w:rPr>
+        <w:t>A procedência do pedido de reconvenção.</w:t>
+      </w:r>
+    </w:p>
+    <w:p>
+      <w:pPr>
+        <w:pStyle w:val="PargrafodaLista"/>
+        <w:numPr>
+          <w:ilvl w:val="1"/>
+          <w:numId w:val="2"/>
+        </w:numPr>
+        <w:spacing w:before="100" w:beforeAutospacing="1" w:after="100" w:afterAutospacing="1" w:line="240" w:lineRule="auto"/>
+        <w:rPr>
+          <w:rFonts w:ascii="Times New Roman" w:eastAsia="Times New Roman" w:hAnsi="Times New Roman" w:cs="Times New Roman"/>
+          <w:color w:val="000000"/>
+          <w:sz w:val="20"/>
+          <w:szCs w:val="20"/>
+          <w:lang w:eastAsia="pt-BR"/>
+        </w:rPr>
+      </w:pPr>
+      <w:r>
+        <w:rPr>
+          <w:rFonts w:ascii="Times New Roman" w:eastAsia="Times New Roman" w:hAnsi="Times New Roman" w:cs="Times New Roman"/>
+          <w:color w:val="000000"/>
+          <w:sz w:val="20"/>
+          <w:szCs w:val="20"/>
+          <w:lang w:eastAsia="pt-BR"/>
+        </w:rPr>
+        <w:t xml:space="preserve">Intimação do </w:t>
+      </w:r>
+      <w:proofErr w:type="gramStart"/>
+      <w:r>
+        <w:rPr>
+          <w:rFonts w:ascii="Times New Roman" w:eastAsia="Times New Roman" w:hAnsi="Times New Roman" w:cs="Times New Roman"/>
+          <w:color w:val="000000"/>
+          <w:sz w:val="20"/>
+          <w:szCs w:val="20"/>
+          <w:lang w:eastAsia="pt-BR"/>
+        </w:rPr>
+        <w:t>autor..</w:t>
+      </w:r>
+      <w:proofErr w:type="gramEnd"/>
+      <w:r>
+        <w:rPr>
+          <w:rFonts w:ascii="Times New Roman" w:eastAsia="Times New Roman" w:hAnsi="Times New Roman" w:cs="Times New Roman"/>
+          <w:color w:val="000000"/>
+          <w:sz w:val="20"/>
+          <w:szCs w:val="20"/>
+          <w:lang w:eastAsia="pt-BR"/>
+        </w:rPr>
+        <w:t xml:space="preserve"> (</w:t>
+      </w:r>
+      <w:proofErr w:type="gramStart"/>
+      <w:r>
+        <w:rPr>
+          <w:rFonts w:ascii="Times New Roman" w:eastAsia="Times New Roman" w:hAnsi="Times New Roman" w:cs="Times New Roman"/>
+          <w:color w:val="000000"/>
+          <w:sz w:val="20"/>
+          <w:szCs w:val="20"/>
+          <w:lang w:eastAsia="pt-BR"/>
+        </w:rPr>
+        <w:t>art.</w:t>
+      </w:r>
+      <w:proofErr w:type="gramEnd"/>
+      <w:r>
+        <w:rPr>
+          <w:rFonts w:ascii="Times New Roman" w:eastAsia="Times New Roman" w:hAnsi="Times New Roman" w:cs="Times New Roman"/>
+          <w:color w:val="000000"/>
+          <w:sz w:val="20"/>
+          <w:szCs w:val="20"/>
+          <w:lang w:eastAsia="pt-BR"/>
+        </w:rPr>
+        <w:t xml:space="preserve"> 343, §1º, na pessoa do seu advogado )</w:t>
+      </w:r>
+    </w:p>
+    <w:p>
+      <w:pPr>
+        <w:pStyle w:val="PargrafodaLista"/>
+        <w:numPr>
+          <w:ilvl w:val="1"/>
+          <w:numId w:val="2"/>
+        </w:numPr>
+        <w:spacing w:before="100" w:beforeAutospacing="1" w:after="100" w:afterAutospacing="1" w:line="240" w:lineRule="auto"/>
+        <w:rPr>
+          <w:rFonts w:ascii="Times New Roman" w:eastAsia="Times New Roman" w:hAnsi="Times New Roman" w:cs="Times New Roman"/>
+          <w:color w:val="000000"/>
+          <w:sz w:val="20"/>
+          <w:szCs w:val="20"/>
+          <w:lang w:eastAsia="pt-BR"/>
+        </w:rPr>
+      </w:pPr>
+      <w:r>
+        <w:rPr>
+          <w:rFonts w:ascii="Times New Roman" w:eastAsia="Times New Roman" w:hAnsi="Times New Roman" w:cs="Times New Roman"/>
+          <w:color w:val="000000"/>
+          <w:sz w:val="20"/>
+          <w:szCs w:val="20"/>
+          <w:lang w:eastAsia="pt-BR"/>
+        </w:rPr>
+        <w:t>Juntada da guia ou pedido de gratuidade</w:t>
+      </w:r>
+    </w:p>
+    <w:p>
+      <w:pPr>
+        <w:pStyle w:val="PargrafodaLista"/>
+        <w:numPr>
+          <w:ilvl w:val="1"/>
+          <w:numId w:val="2"/>
+        </w:numPr>
+        <w:spacing w:before="100" w:beforeAutospacing="1" w:after="100" w:afterAutospacing="1" w:line="240" w:lineRule="auto"/>
+        <w:rPr>
+          <w:rFonts w:ascii="Times New Roman" w:eastAsia="Times New Roman" w:hAnsi="Times New Roman" w:cs="Times New Roman"/>
+          <w:color w:val="000000"/>
+          <w:sz w:val="20"/>
+          <w:szCs w:val="20"/>
+          <w:lang w:eastAsia="pt-BR"/>
+        </w:rPr>
+      </w:pPr>
+      <w:r>
+        <w:rPr>
+          <w:rFonts w:ascii="Times New Roman" w:eastAsia="Times New Roman" w:hAnsi="Times New Roman" w:cs="Times New Roman"/>
+          <w:color w:val="000000"/>
+          <w:sz w:val="20"/>
+          <w:szCs w:val="20"/>
+          <w:lang w:eastAsia="pt-BR"/>
+        </w:rPr>
+        <w:t xml:space="preserve">Condenação do autor reconvindo ao pagamento de custa e honorários </w:t>
+      </w:r>
+    </w:p>
+    <w:p>
+      <w:pPr>
+        <w:pStyle w:val="PargrafodaLista"/>
+        <w:numPr>
+          <w:ilvl w:val="1"/>
+          <w:numId w:val="2"/>
+        </w:numPr>
+        <w:spacing w:before="100" w:beforeAutospacing="1" w:after="100" w:afterAutospacing="1" w:line="240" w:lineRule="auto"/>
+        <w:rPr>
+          <w:rFonts w:ascii="Times New Roman" w:eastAsia="Times New Roman" w:hAnsi="Times New Roman" w:cs="Times New Roman"/>
+          <w:color w:val="000000"/>
+          <w:sz w:val="20"/>
+          <w:szCs w:val="20"/>
+          <w:lang w:eastAsia="pt-BR"/>
+        </w:rPr>
+      </w:pPr>
+      <w:r>
+        <w:rPr>
+          <w:rFonts w:ascii="Times New Roman" w:eastAsia="Times New Roman" w:hAnsi="Times New Roman" w:cs="Times New Roman"/>
+          <w:color w:val="000000"/>
+          <w:sz w:val="20"/>
+          <w:szCs w:val="20"/>
+          <w:lang w:eastAsia="pt-BR"/>
+        </w:rPr>
+        <w:t>Produção de provas na reconvenção...</w:t>
+      </w:r>
+    </w:p>
+    <w:p>
+      <w:pPr>
+        <w:pStyle w:val="PargrafodaLista"/>
+        <w:numPr>
+          <w:ilvl w:val="1"/>
+          <w:numId w:val="2"/>
+        </w:numPr>
+        <w:spacing w:before="100" w:beforeAutospacing="1" w:after="100" w:afterAutospacing="1" w:line="240" w:lineRule="auto"/>
+        <w:rPr>
+          <w:rFonts w:ascii="Times New Roman" w:eastAsia="Times New Roman" w:hAnsi="Times New Roman" w:cs="Times New Roman"/>
+          <w:color w:val="000000"/>
+          <w:sz w:val="20"/>
+          <w:szCs w:val="20"/>
+          <w:lang w:eastAsia="pt-BR"/>
+        </w:rPr>
+      </w:pPr>
+      <w:r>
+        <w:rPr>
+          <w:rFonts w:ascii="Times New Roman" w:eastAsia="Times New Roman" w:hAnsi="Times New Roman" w:cs="Times New Roman"/>
+          <w:color w:val="000000"/>
+          <w:sz w:val="20"/>
+          <w:szCs w:val="20"/>
+          <w:lang w:eastAsia="pt-BR"/>
+        </w:rPr>
+        <w:t>Atribui-se a reconvenção o valor da causa de R$....</w:t>
+      </w:r>
+    </w:p>
+    <w:p>
+      <w:pPr>
+        <w:pStyle w:val="PargrafodaLista"/>
+        <w:numPr>
+          <w:ilvl w:val="0"/>
+          <w:numId w:val="2"/>
+        </w:numPr>
+        <w:spacing w:before="100" w:beforeAutospacing="1" w:after="100" w:afterAutospacing="1" w:line="240" w:lineRule="auto"/>
+        <w:rPr>
+          <w:rFonts w:ascii="Times New Roman" w:eastAsia="Times New Roman" w:hAnsi="Times New Roman" w:cs="Times New Roman"/>
+          <w:color w:val="000000"/>
+          <w:sz w:val="20"/>
+          <w:szCs w:val="20"/>
+          <w:lang w:eastAsia="pt-BR"/>
+        </w:rPr>
+      </w:pPr>
+      <w:r>
+        <w:rPr>
+          <w:rFonts w:ascii="Times New Roman" w:eastAsia="Times New Roman" w:hAnsi="Times New Roman" w:cs="Times New Roman"/>
+          <w:color w:val="000000"/>
+          <w:sz w:val="20"/>
+          <w:szCs w:val="20"/>
+          <w:lang w:eastAsia="pt-BR"/>
+        </w:rPr>
+        <w:t>Termo em que pede deferimento.</w:t>
+      </w:r>
+    </w:p>
+    <w:p>
+      <w:pPr>
+        <w:pStyle w:val="PargrafodaLista"/>
+        <w:numPr>
+          <w:ilvl w:val="0"/>
+          <w:numId w:val="2"/>
+        </w:numPr>
+        <w:spacing w:before="100" w:beforeAutospacing="1" w:after="100" w:afterAutospacing="1" w:line="240" w:lineRule="auto"/>
+        <w:rPr>
+          <w:rFonts w:ascii="Times New Roman" w:eastAsia="Times New Roman" w:hAnsi="Times New Roman" w:cs="Times New Roman"/>
+          <w:color w:val="000000"/>
+          <w:sz w:val="20"/>
+          <w:szCs w:val="20"/>
+          <w:lang w:eastAsia="pt-BR"/>
+        </w:rPr>
+      </w:pPr>
+      <w:r>
+        <w:rPr>
+          <w:rFonts w:ascii="Times New Roman" w:eastAsia="Times New Roman" w:hAnsi="Times New Roman" w:cs="Times New Roman"/>
+          <w:color w:val="000000"/>
+          <w:sz w:val="20"/>
+          <w:szCs w:val="20"/>
+          <w:lang w:eastAsia="pt-BR"/>
+        </w:rPr>
+        <w:t>Local e Data...</w:t>
+      </w:r>
+    </w:p>
+    <w:p>
+      <w:pPr>
+        <w:pStyle w:val="PargrafodaLista"/>
+        <w:numPr>
+          <w:ilvl w:val="0"/>
+          <w:numId w:val="2"/>
+        </w:numPr>
+        <w:spacing w:before="100" w:beforeAutospacing="1" w:after="100" w:afterAutospacing="1" w:line="240" w:lineRule="auto"/>
+        <w:rPr>
+          <w:rFonts w:ascii="Times New Roman" w:eastAsia="Times New Roman" w:hAnsi="Times New Roman" w:cs="Times New Roman"/>
+          <w:color w:val="000000"/>
+          <w:sz w:val="20"/>
+          <w:szCs w:val="20"/>
+          <w:lang w:eastAsia="pt-BR"/>
+        </w:rPr>
+      </w:pPr>
+      <w:proofErr w:type="gramStart"/>
+      <w:r>
+        <w:rPr>
+          <w:rFonts w:ascii="Times New Roman" w:eastAsia="Times New Roman" w:hAnsi="Times New Roman" w:cs="Times New Roman"/>
+          <w:color w:val="000000"/>
+          <w:sz w:val="20"/>
+          <w:szCs w:val="20"/>
+          <w:lang w:eastAsia="pt-BR"/>
+        </w:rPr>
+        <w:t>Advogado..</w:t>
+      </w:r>
+      <w:proofErr w:type="gramEnd"/>
+    </w:p>
+    <w:p>
+      <w:pPr>
+        <w:pStyle w:val="PargrafodaLista"/>
+        <w:numPr>
+          <w:ilvl w:val="0"/>
+          <w:numId w:val="2"/>
+        </w:numPr>
+        <w:spacing w:before="100" w:beforeAutospacing="1" w:after="100" w:afterAutospacing="1" w:line="240" w:lineRule="auto"/>
+        <w:rPr>
+          <w:rFonts w:ascii="Times New Roman" w:eastAsia="Times New Roman" w:hAnsi="Times New Roman" w:cs="Times New Roman"/>
+          <w:color w:val="000000"/>
+          <w:sz w:val="20"/>
+          <w:szCs w:val="20"/>
+          <w:lang w:eastAsia="pt-BR"/>
+        </w:rPr>
+      </w:pPr>
+      <w:r>
+        <w:rPr>
+          <w:rFonts w:ascii="Times New Roman" w:eastAsia="Times New Roman" w:hAnsi="Times New Roman" w:cs="Times New Roman"/>
+          <w:color w:val="000000"/>
+          <w:sz w:val="20"/>
+          <w:szCs w:val="20"/>
+          <w:lang w:eastAsia="pt-BR"/>
+        </w:rPr>
+        <w:t>OAB...</w:t>
+      </w:r>
+      <w:bookmarkStart w:id="40" w:name="_GoBack"/>
+      <w:bookmarkEnd w:id="40"/>
+    </w:p>
+    <w:p>
+      <w:pPr>
+        <w:rPr>
+          <w:color w:val="000000" w:themeColor="text1"/>
+        </w:rPr>
+      </w:pPr>
     </w:p>
     <w:sectPr>
       <w:pgSz w:w="11906" w:h="16838"/>
@@ -861,8 +3675,308 @@
       </w:rPr>
     </w:lvl>
   </w:abstractNum>
+  <w:abstractNum w:abstractNumId="1" w15:restartNumberingAfterBreak="0">
+    <w:nsid w:val="27A47374"/>
+    <w:multiLevelType w:val="hybridMultilevel"/>
+    <w:tmpl w:val="4330F24E"/>
+    <w:lvl w:ilvl="0" w:tplc="7F64A2CE">
+      <w:start w:val="1"/>
+      <w:numFmt w:val="upperLetter"/>
+      <w:lvlText w:val="%1)"/>
+      <w:lvlJc w:val="left"/>
+      <w:pPr>
+        <w:ind w:left="720" w:hanging="360"/>
+      </w:pPr>
+      <w:rPr>
+        <w:rFonts w:hint="default"/>
+      </w:rPr>
+    </w:lvl>
+    <w:lvl w:ilvl="1" w:tplc="04160019">
+      <w:start w:val="1"/>
+      <w:numFmt w:val="lowerLetter"/>
+      <w:lvlText w:val="%2."/>
+      <w:lvlJc w:val="left"/>
+      <w:pPr>
+        <w:ind w:left="1440" w:hanging="360"/>
+      </w:pPr>
+    </w:lvl>
+    <w:lvl w:ilvl="2" w:tplc="0416001B" w:tentative="1">
+      <w:start w:val="1"/>
+      <w:numFmt w:val="lowerRoman"/>
+      <w:lvlText w:val="%3."/>
+      <w:lvlJc w:val="right"/>
+      <w:pPr>
+        <w:ind w:left="2160" w:hanging="180"/>
+      </w:pPr>
+    </w:lvl>
+    <w:lvl w:ilvl="3" w:tplc="0416000F" w:tentative="1">
+      <w:start w:val="1"/>
+      <w:numFmt w:val="decimal"/>
+      <w:lvlText w:val="%4."/>
+      <w:lvlJc w:val="left"/>
+      <w:pPr>
+        <w:ind w:left="2880" w:hanging="360"/>
+      </w:pPr>
+    </w:lvl>
+    <w:lvl w:ilvl="4" w:tplc="04160019" w:tentative="1">
+      <w:start w:val="1"/>
+      <w:numFmt w:val="lowerLetter"/>
+      <w:lvlText w:val="%5."/>
+      <w:lvlJc w:val="left"/>
+      <w:pPr>
+        <w:ind w:left="3600" w:hanging="360"/>
+      </w:pPr>
+    </w:lvl>
+    <w:lvl w:ilvl="5" w:tplc="0416001B" w:tentative="1">
+      <w:start w:val="1"/>
+      <w:numFmt w:val="lowerRoman"/>
+      <w:lvlText w:val="%6."/>
+      <w:lvlJc w:val="right"/>
+      <w:pPr>
+        <w:ind w:left="4320" w:hanging="180"/>
+      </w:pPr>
+    </w:lvl>
+    <w:lvl w:ilvl="6" w:tplc="0416000F" w:tentative="1">
+      <w:start w:val="1"/>
+      <w:numFmt w:val="decimal"/>
+      <w:lvlText w:val="%7."/>
+      <w:lvlJc w:val="left"/>
+      <w:pPr>
+        <w:ind w:left="5040" w:hanging="360"/>
+      </w:pPr>
+    </w:lvl>
+    <w:lvl w:ilvl="7" w:tplc="04160019" w:tentative="1">
+      <w:start w:val="1"/>
+      <w:numFmt w:val="lowerLetter"/>
+      <w:lvlText w:val="%8."/>
+      <w:lvlJc w:val="left"/>
+      <w:pPr>
+        <w:ind w:left="5760" w:hanging="360"/>
+      </w:pPr>
+    </w:lvl>
+    <w:lvl w:ilvl="8" w:tplc="0416001B" w:tentative="1">
+      <w:start w:val="1"/>
+      <w:numFmt w:val="lowerRoman"/>
+      <w:lvlText w:val="%9."/>
+      <w:lvlJc w:val="right"/>
+      <w:pPr>
+        <w:ind w:left="6480" w:hanging="180"/>
+      </w:pPr>
+    </w:lvl>
+  </w:abstractNum>
+  <w:abstractNum w:abstractNumId="2" w15:restartNumberingAfterBreak="0">
+    <w:nsid w:val="61A8327D"/>
+    <w:multiLevelType w:val="hybridMultilevel"/>
+    <w:tmpl w:val="25582974"/>
+    <w:lvl w:ilvl="0" w:tplc="04160001">
+      <w:start w:val="1"/>
+      <w:numFmt w:val="bullet"/>
+      <w:lvlText w:val=""/>
+      <w:lvlJc w:val="left"/>
+      <w:pPr>
+        <w:ind w:left="720" w:hanging="360"/>
+      </w:pPr>
+      <w:rPr>
+        <w:rFonts w:ascii="Symbol" w:hAnsi="Symbol" w:hint="default"/>
+      </w:rPr>
+    </w:lvl>
+    <w:lvl w:ilvl="1" w:tplc="04160003">
+      <w:start w:val="1"/>
+      <w:numFmt w:val="bullet"/>
+      <w:lvlText w:val="o"/>
+      <w:lvlJc w:val="left"/>
+      <w:pPr>
+        <w:ind w:left="1440" w:hanging="360"/>
+      </w:pPr>
+      <w:rPr>
+        <w:rFonts w:ascii="Courier New" w:hAnsi="Courier New" w:cs="Courier New" w:hint="default"/>
+      </w:rPr>
+    </w:lvl>
+    <w:lvl w:ilvl="2" w:tplc="04160005">
+      <w:start w:val="1"/>
+      <w:numFmt w:val="bullet"/>
+      <w:lvlText w:val=""/>
+      <w:lvlJc w:val="left"/>
+      <w:pPr>
+        <w:ind w:left="2160" w:hanging="360"/>
+      </w:pPr>
+      <w:rPr>
+        <w:rFonts w:ascii="Wingdings" w:hAnsi="Wingdings" w:hint="default"/>
+      </w:rPr>
+    </w:lvl>
+    <w:lvl w:ilvl="3" w:tplc="04160001" w:tentative="1">
+      <w:start w:val="1"/>
+      <w:numFmt w:val="bullet"/>
+      <w:lvlText w:val=""/>
+      <w:lvlJc w:val="left"/>
+      <w:pPr>
+        <w:ind w:left="2880" w:hanging="360"/>
+      </w:pPr>
+      <w:rPr>
+        <w:rFonts w:ascii="Symbol" w:hAnsi="Symbol" w:hint="default"/>
+      </w:rPr>
+    </w:lvl>
+    <w:lvl w:ilvl="4" w:tplc="04160003" w:tentative="1">
+      <w:start w:val="1"/>
+      <w:numFmt w:val="bullet"/>
+      <w:lvlText w:val="o"/>
+      <w:lvlJc w:val="left"/>
+      <w:pPr>
+        <w:ind w:left="3600" w:hanging="360"/>
+      </w:pPr>
+      <w:rPr>
+        <w:rFonts w:ascii="Courier New" w:hAnsi="Courier New" w:cs="Courier New" w:hint="default"/>
+      </w:rPr>
+    </w:lvl>
+    <w:lvl w:ilvl="5" w:tplc="04160005" w:tentative="1">
+      <w:start w:val="1"/>
+      <w:numFmt w:val="bullet"/>
+      <w:lvlText w:val=""/>
+      <w:lvlJc w:val="left"/>
+      <w:pPr>
+        <w:ind w:left="4320" w:hanging="360"/>
+      </w:pPr>
+      <w:rPr>
+        <w:rFonts w:ascii="Wingdings" w:hAnsi="Wingdings" w:hint="default"/>
+      </w:rPr>
+    </w:lvl>
+    <w:lvl w:ilvl="6" w:tplc="04160001" w:tentative="1">
+      <w:start w:val="1"/>
+      <w:numFmt w:val="bullet"/>
+      <w:lvlText w:val=""/>
+      <w:lvlJc w:val="left"/>
+      <w:pPr>
+        <w:ind w:left="5040" w:hanging="360"/>
+      </w:pPr>
+      <w:rPr>
+        <w:rFonts w:ascii="Symbol" w:hAnsi="Symbol" w:hint="default"/>
+      </w:rPr>
+    </w:lvl>
+    <w:lvl w:ilvl="7" w:tplc="04160003" w:tentative="1">
+      <w:start w:val="1"/>
+      <w:numFmt w:val="bullet"/>
+      <w:lvlText w:val="o"/>
+      <w:lvlJc w:val="left"/>
+      <w:pPr>
+        <w:ind w:left="5760" w:hanging="360"/>
+      </w:pPr>
+      <w:rPr>
+        <w:rFonts w:ascii="Courier New" w:hAnsi="Courier New" w:cs="Courier New" w:hint="default"/>
+      </w:rPr>
+    </w:lvl>
+    <w:lvl w:ilvl="8" w:tplc="04160005" w:tentative="1">
+      <w:start w:val="1"/>
+      <w:numFmt w:val="bullet"/>
+      <w:lvlText w:val=""/>
+      <w:lvlJc w:val="left"/>
+      <w:pPr>
+        <w:ind w:left="6480" w:hanging="360"/>
+      </w:pPr>
+      <w:rPr>
+        <w:rFonts w:ascii="Wingdings" w:hAnsi="Wingdings" w:hint="default"/>
+      </w:rPr>
+    </w:lvl>
+  </w:abstractNum>
+  <w:abstractNum w:abstractNumId="3" w15:restartNumberingAfterBreak="0">
+    <w:nsid w:val="69A5320F"/>
+    <w:multiLevelType w:val="hybridMultilevel"/>
+    <w:tmpl w:val="5B2E8CE4"/>
+    <w:lvl w:ilvl="0" w:tplc="04160017">
+      <w:start w:val="1"/>
+      <w:numFmt w:val="lowerLetter"/>
+      <w:lvlText w:val="%1)"/>
+      <w:lvlJc w:val="left"/>
+      <w:pPr>
+        <w:ind w:left="720" w:hanging="360"/>
+      </w:pPr>
+      <w:rPr>
+        <w:rFonts w:hint="default"/>
+      </w:rPr>
+    </w:lvl>
+    <w:lvl w:ilvl="1" w:tplc="04160019">
+      <w:start w:val="1"/>
+      <w:numFmt w:val="lowerLetter"/>
+      <w:lvlText w:val="%2."/>
+      <w:lvlJc w:val="left"/>
+      <w:pPr>
+        <w:ind w:left="1440" w:hanging="360"/>
+      </w:pPr>
+    </w:lvl>
+    <w:lvl w:ilvl="2" w:tplc="0416001B">
+      <w:start w:val="1"/>
+      <w:numFmt w:val="lowerRoman"/>
+      <w:lvlText w:val="%3."/>
+      <w:lvlJc w:val="right"/>
+      <w:pPr>
+        <w:ind w:left="2160" w:hanging="180"/>
+      </w:pPr>
+    </w:lvl>
+    <w:lvl w:ilvl="3" w:tplc="0416000F" w:tentative="1">
+      <w:start w:val="1"/>
+      <w:numFmt w:val="decimal"/>
+      <w:lvlText w:val="%4."/>
+      <w:lvlJc w:val="left"/>
+      <w:pPr>
+        <w:ind w:left="2880" w:hanging="360"/>
+      </w:pPr>
+    </w:lvl>
+    <w:lvl w:ilvl="4" w:tplc="04160019" w:tentative="1">
+      <w:start w:val="1"/>
+      <w:numFmt w:val="lowerLetter"/>
+      <w:lvlText w:val="%5."/>
+      <w:lvlJc w:val="left"/>
+      <w:pPr>
+        <w:ind w:left="3600" w:hanging="360"/>
+      </w:pPr>
+    </w:lvl>
+    <w:lvl w:ilvl="5" w:tplc="0416001B" w:tentative="1">
+      <w:start w:val="1"/>
+      <w:numFmt w:val="lowerRoman"/>
+      <w:lvlText w:val="%6."/>
+      <w:lvlJc w:val="right"/>
+      <w:pPr>
+        <w:ind w:left="4320" w:hanging="180"/>
+      </w:pPr>
+    </w:lvl>
+    <w:lvl w:ilvl="6" w:tplc="0416000F" w:tentative="1">
+      <w:start w:val="1"/>
+      <w:numFmt w:val="decimal"/>
+      <w:lvlText w:val="%7."/>
+      <w:lvlJc w:val="left"/>
+      <w:pPr>
+        <w:ind w:left="5040" w:hanging="360"/>
+      </w:pPr>
+    </w:lvl>
+    <w:lvl w:ilvl="7" w:tplc="04160019" w:tentative="1">
+      <w:start w:val="1"/>
+      <w:numFmt w:val="lowerLetter"/>
+      <w:lvlText w:val="%8."/>
+      <w:lvlJc w:val="left"/>
+      <w:pPr>
+        <w:ind w:left="5760" w:hanging="360"/>
+      </w:pPr>
+    </w:lvl>
+    <w:lvl w:ilvl="8" w:tplc="0416001B" w:tentative="1">
+      <w:start w:val="1"/>
+      <w:numFmt w:val="lowerRoman"/>
+      <w:lvlText w:val="%9."/>
+      <w:lvlJc w:val="right"/>
+      <w:pPr>
+        <w:ind w:left="6480" w:hanging="180"/>
+      </w:pPr>
+    </w:lvl>
+  </w:abstractNum>
   <w:num w:numId="1">
     <w:abstractNumId w:val="0"/>
+  </w:num>
+  <w:num w:numId="2">
+    <w:abstractNumId w:val="2"/>
+  </w:num>
+  <w:num w:numId="3">
+    <w:abstractNumId w:val="1"/>
+  </w:num>
+  <w:num w:numId="4">
+    <w:abstractNumId w:val="3"/>
   </w:num>
 </w:numbering>
 </file>
